--- a/Course 4/Производственная практика/ПМ.03 Участие в интеграции программных модулей/Отчёт по производственной практике.docx
+++ b/Course 4/Производственная практика/ПМ.03 Участие в интеграции программных модулей/Отчёт по производственной практике.docx
@@ -699,14 +699,16 @@
         <w:tabs>
           <w:tab w:val="right" w:leader="dot" w:pos="9344"/>
         </w:tabs>
-        <w:rPr>
-          <w:rFonts w:asciiTheme="minorHAnsi" w:hAnsiTheme="minorHAnsi"/>
+        <w:spacing w:before="0" w:line="360" w:lineRule="auto"/>
+        <w:jc w:val="both"/>
+        <w:rPr>
+          <w:rFonts w:ascii="Times New Roman" w:hAnsi="Times New Roman" w:cs="Times New Roman"/>
           <w:b w:val="0"/>
           <w:bCs w:val="0"/>
           <w:caps w:val="0"/>
           <w:noProof/>
-          <w:sz w:val="22"/>
-          <w:szCs w:val="22"/>
+          <w:sz w:val="28"/>
+          <w:szCs w:val="28"/>
         </w:rPr>
       </w:pPr>
       <w:r>
@@ -743,55 +745,99 @@
         <w:r>
           <w:rPr>
             <w:rStyle w:val="ac"/>
+            <w:rFonts w:ascii="Times New Roman" w:hAnsi="Times New Roman" w:cs="Times New Roman"/>
+            <w:b w:val="0"/>
             <w:noProof/>
+            <w:sz w:val="28"/>
+            <w:szCs w:val="28"/>
           </w:rPr>
-          <w:t>Введение</w:t>
+          <w:t>В</w:t>
         </w:r>
         <w:r>
           <w:rPr>
+            <w:rStyle w:val="ac"/>
+            <w:rFonts w:ascii="Times New Roman" w:hAnsi="Times New Roman" w:cs="Times New Roman"/>
+            <w:b w:val="0"/>
+            <w:caps w:val="0"/>
+            <w:noProof/>
+            <w:sz w:val="28"/>
+            <w:szCs w:val="28"/>
+          </w:rPr>
+          <w:t>ведение</w:t>
+        </w:r>
+        <w:r>
+          <w:rPr>
+            <w:rFonts w:ascii="Times New Roman" w:hAnsi="Times New Roman" w:cs="Times New Roman"/>
+            <w:b w:val="0"/>
             <w:noProof/>
             <w:webHidden/>
+            <w:sz w:val="28"/>
+            <w:szCs w:val="28"/>
           </w:rPr>
           <w:tab/>
         </w:r>
         <w:r>
           <w:rPr>
+            <w:rFonts w:ascii="Times New Roman" w:hAnsi="Times New Roman" w:cs="Times New Roman"/>
+            <w:b w:val="0"/>
             <w:noProof/>
             <w:webHidden/>
+            <w:sz w:val="28"/>
+            <w:szCs w:val="28"/>
           </w:rPr>
           <w:fldChar w:fldCharType="begin"/>
         </w:r>
         <w:r>
           <w:rPr>
+            <w:rFonts w:ascii="Times New Roman" w:hAnsi="Times New Roman" w:cs="Times New Roman"/>
+            <w:b w:val="0"/>
             <w:noProof/>
             <w:webHidden/>
+            <w:sz w:val="28"/>
+            <w:szCs w:val="28"/>
           </w:rPr>
           <w:instrText xml:space="preserve"> PAGEREF _Toc3494036 \h </w:instrText>
         </w:r>
         <w:r>
           <w:rPr>
+            <w:rFonts w:ascii="Times New Roman" w:hAnsi="Times New Roman" w:cs="Times New Roman"/>
+            <w:b w:val="0"/>
             <w:noProof/>
             <w:webHidden/>
+            <w:sz w:val="28"/>
+            <w:szCs w:val="28"/>
           </w:rPr>
         </w:r>
         <w:r>
           <w:rPr>
+            <w:rFonts w:ascii="Times New Roman" w:hAnsi="Times New Roman" w:cs="Times New Roman"/>
+            <w:b w:val="0"/>
             <w:noProof/>
             <w:webHidden/>
+            <w:sz w:val="28"/>
+            <w:szCs w:val="28"/>
           </w:rPr>
           <w:fldChar w:fldCharType="separate"/>
         </w:r>
         <w:r>
           <w:rPr>
+            <w:rFonts w:ascii="Times New Roman" w:hAnsi="Times New Roman" w:cs="Times New Roman"/>
+            <w:b w:val="0"/>
             <w:noProof/>
             <w:webHidden/>
+            <w:sz w:val="28"/>
+            <w:szCs w:val="28"/>
           </w:rPr>
           <w:t>3</w:t>
         </w:r>
         <w:r>
           <w:rPr>
+            <w:rFonts w:ascii="Times New Roman" w:hAnsi="Times New Roman" w:cs="Times New Roman"/>
+            <w:b w:val="0"/>
             <w:noProof/>
             <w:webHidden/>
+            <w:sz w:val="28"/>
+            <w:szCs w:val="28"/>
           </w:rPr>
           <w:fldChar w:fldCharType="end"/>
         </w:r>
@@ -804,88 +850,138 @@
           <w:tab w:val="left" w:pos="440"/>
           <w:tab w:val="right" w:leader="dot" w:pos="9344"/>
         </w:tabs>
-        <w:rPr>
-          <w:rFonts w:asciiTheme="minorHAnsi" w:hAnsiTheme="minorHAnsi"/>
+        <w:spacing w:before="0" w:line="360" w:lineRule="auto"/>
+        <w:jc w:val="both"/>
+        <w:rPr>
+          <w:rFonts w:ascii="Times New Roman" w:hAnsi="Times New Roman" w:cs="Times New Roman"/>
           <w:b w:val="0"/>
           <w:bCs w:val="0"/>
           <w:caps w:val="0"/>
           <w:noProof/>
-          <w:sz w:val="22"/>
-          <w:szCs w:val="22"/>
+          <w:sz w:val="28"/>
+          <w:szCs w:val="28"/>
         </w:rPr>
       </w:pPr>
       <w:hyperlink w:anchor="_Toc3494037" w:history="1">
         <w:r>
           <w:rPr>
             <w:rStyle w:val="ac"/>
+            <w:rFonts w:ascii="Times New Roman" w:hAnsi="Times New Roman" w:cs="Times New Roman"/>
+            <w:b w:val="0"/>
             <w:noProof/>
+            <w:sz w:val="28"/>
+            <w:szCs w:val="28"/>
           </w:rPr>
           <w:t>1</w:t>
         </w:r>
         <w:r>
           <w:rPr>
-            <w:rFonts w:asciiTheme="minorHAnsi" w:hAnsiTheme="minorHAnsi"/>
+            <w:rFonts w:ascii="Times New Roman" w:hAnsi="Times New Roman" w:cs="Times New Roman"/>
             <w:b w:val="0"/>
             <w:bCs w:val="0"/>
             <w:caps w:val="0"/>
             <w:noProof/>
-            <w:sz w:val="22"/>
-            <w:szCs w:val="22"/>
+            <w:sz w:val="28"/>
+            <w:szCs w:val="28"/>
           </w:rPr>
           <w:tab/>
         </w:r>
         <w:r>
           <w:rPr>
             <w:rStyle w:val="ac"/>
+            <w:rFonts w:ascii="Times New Roman" w:hAnsi="Times New Roman" w:cs="Times New Roman"/>
+            <w:b w:val="0"/>
             <w:noProof/>
+            <w:sz w:val="28"/>
+            <w:szCs w:val="28"/>
           </w:rPr>
-          <w:t>Общая часть</w:t>
+          <w:t>О</w:t>
         </w:r>
         <w:r>
           <w:rPr>
+            <w:rStyle w:val="ac"/>
+            <w:rFonts w:ascii="Times New Roman" w:hAnsi="Times New Roman" w:cs="Times New Roman"/>
+            <w:b w:val="0"/>
+            <w:caps w:val="0"/>
+            <w:noProof/>
+            <w:sz w:val="28"/>
+            <w:szCs w:val="28"/>
+          </w:rPr>
+          <w:t>бщая часть</w:t>
+        </w:r>
+        <w:r>
+          <w:rPr>
+            <w:rFonts w:ascii="Times New Roman" w:hAnsi="Times New Roman" w:cs="Times New Roman"/>
+            <w:b w:val="0"/>
             <w:noProof/>
             <w:webHidden/>
+            <w:sz w:val="28"/>
+            <w:szCs w:val="28"/>
           </w:rPr>
           <w:tab/>
         </w:r>
         <w:r>
           <w:rPr>
+            <w:rFonts w:ascii="Times New Roman" w:hAnsi="Times New Roman" w:cs="Times New Roman"/>
+            <w:b w:val="0"/>
             <w:noProof/>
             <w:webHidden/>
+            <w:sz w:val="28"/>
+            <w:szCs w:val="28"/>
           </w:rPr>
           <w:fldChar w:fldCharType="begin"/>
         </w:r>
         <w:r>
           <w:rPr>
+            <w:rFonts w:ascii="Times New Roman" w:hAnsi="Times New Roman" w:cs="Times New Roman"/>
+            <w:b w:val="0"/>
             <w:noProof/>
             <w:webHidden/>
+            <w:sz w:val="28"/>
+            <w:szCs w:val="28"/>
           </w:rPr>
           <w:instrText xml:space="preserve"> PAGEREF _Toc3494037 \h </w:instrText>
         </w:r>
         <w:r>
           <w:rPr>
+            <w:rFonts w:ascii="Times New Roman" w:hAnsi="Times New Roman" w:cs="Times New Roman"/>
+            <w:b w:val="0"/>
             <w:noProof/>
             <w:webHidden/>
+            <w:sz w:val="28"/>
+            <w:szCs w:val="28"/>
           </w:rPr>
         </w:r>
         <w:r>
           <w:rPr>
+            <w:rFonts w:ascii="Times New Roman" w:hAnsi="Times New Roman" w:cs="Times New Roman"/>
+            <w:b w:val="0"/>
             <w:noProof/>
             <w:webHidden/>
+            <w:sz w:val="28"/>
+            <w:szCs w:val="28"/>
           </w:rPr>
           <w:fldChar w:fldCharType="separate"/>
         </w:r>
         <w:r>
           <w:rPr>
+            <w:rFonts w:ascii="Times New Roman" w:hAnsi="Times New Roman" w:cs="Times New Roman"/>
+            <w:b w:val="0"/>
             <w:noProof/>
             <w:webHidden/>
+            <w:sz w:val="28"/>
+            <w:szCs w:val="28"/>
           </w:rPr>
           <w:t>5</w:t>
         </w:r>
         <w:r>
           <w:rPr>
+            <w:rFonts w:ascii="Times New Roman" w:hAnsi="Times New Roman" w:cs="Times New Roman"/>
+            <w:b w:val="0"/>
             <w:noProof/>
             <w:webHidden/>
+            <w:sz w:val="28"/>
+            <w:szCs w:val="28"/>
           </w:rPr>
           <w:fldChar w:fldCharType="end"/>
         </w:r>
@@ -898,80 +994,111 @@
           <w:tab w:val="left" w:pos="880"/>
           <w:tab w:val="right" w:leader="dot" w:pos="9344"/>
         </w:tabs>
-        <w:rPr>
+        <w:spacing w:line="360" w:lineRule="auto"/>
+        <w:jc w:val="both"/>
+        <w:rPr>
+          <w:rFonts w:ascii="Times New Roman" w:hAnsi="Times New Roman" w:cs="Times New Roman"/>
           <w:noProof/>
-          <w:sz w:val="22"/>
-          <w:szCs w:val="22"/>
+          <w:sz w:val="28"/>
+          <w:szCs w:val="28"/>
         </w:rPr>
       </w:pPr>
       <w:hyperlink w:anchor="_Toc3494038" w:history="1">
         <w:r>
           <w:rPr>
             <w:rStyle w:val="ac"/>
+            <w:rFonts w:ascii="Times New Roman" w:hAnsi="Times New Roman" w:cs="Times New Roman"/>
             <w:noProof/>
+            <w:sz w:val="28"/>
+            <w:szCs w:val="28"/>
           </w:rPr>
           <w:t>1.1</w:t>
         </w:r>
         <w:r>
           <w:rPr>
+            <w:rFonts w:ascii="Times New Roman" w:hAnsi="Times New Roman" w:cs="Times New Roman"/>
             <w:noProof/>
-            <w:sz w:val="22"/>
-            <w:szCs w:val="22"/>
+            <w:sz w:val="28"/>
+            <w:szCs w:val="28"/>
           </w:rPr>
           <w:tab/>
         </w:r>
         <w:r>
           <w:rPr>
             <w:rStyle w:val="ac"/>
+            <w:rFonts w:ascii="Times New Roman" w:hAnsi="Times New Roman" w:cs="Times New Roman"/>
             <w:noProof/>
+            <w:sz w:val="28"/>
+            <w:szCs w:val="28"/>
           </w:rPr>
           <w:t>Описание структурного подразделения организации</w:t>
         </w:r>
         <w:r>
           <w:rPr>
+            <w:rFonts w:ascii="Times New Roman" w:hAnsi="Times New Roman" w:cs="Times New Roman"/>
             <w:noProof/>
             <w:webHidden/>
+            <w:sz w:val="28"/>
+            <w:szCs w:val="28"/>
           </w:rPr>
           <w:tab/>
         </w:r>
         <w:r>
           <w:rPr>
+            <w:rFonts w:ascii="Times New Roman" w:hAnsi="Times New Roman" w:cs="Times New Roman"/>
             <w:noProof/>
             <w:webHidden/>
+            <w:sz w:val="28"/>
+            <w:szCs w:val="28"/>
           </w:rPr>
           <w:fldChar w:fldCharType="begin"/>
         </w:r>
         <w:r>
           <w:rPr>
+            <w:rFonts w:ascii="Times New Roman" w:hAnsi="Times New Roman" w:cs="Times New Roman"/>
             <w:noProof/>
             <w:webHidden/>
+            <w:sz w:val="28"/>
+            <w:szCs w:val="28"/>
           </w:rPr>
           <w:instrText xml:space="preserve"> PAGEREF _Toc3494038 \h </w:instrText>
         </w:r>
         <w:r>
           <w:rPr>
+            <w:rFonts w:ascii="Times New Roman" w:hAnsi="Times New Roman" w:cs="Times New Roman"/>
             <w:noProof/>
             <w:webHidden/>
+            <w:sz w:val="28"/>
+            <w:szCs w:val="28"/>
           </w:rPr>
         </w:r>
         <w:r>
           <w:rPr>
+            <w:rFonts w:ascii="Times New Roman" w:hAnsi="Times New Roman" w:cs="Times New Roman"/>
             <w:noProof/>
             <w:webHidden/>
+            <w:sz w:val="28"/>
+            <w:szCs w:val="28"/>
           </w:rPr>
           <w:fldChar w:fldCharType="separate"/>
         </w:r>
         <w:r>
           <w:rPr>
+            <w:rFonts w:ascii="Times New Roman" w:hAnsi="Times New Roman" w:cs="Times New Roman"/>
             <w:noProof/>
             <w:webHidden/>
+            <w:sz w:val="28"/>
+            <w:szCs w:val="28"/>
           </w:rPr>
           <w:t>5</w:t>
         </w:r>
         <w:r>
           <w:rPr>
+            <w:rFonts w:ascii="Times New Roman" w:hAnsi="Times New Roman" w:cs="Times New Roman"/>
             <w:noProof/>
             <w:webHidden/>
+            <w:sz w:val="28"/>
+            <w:szCs w:val="28"/>
           </w:rPr>
           <w:fldChar w:fldCharType="end"/>
         </w:r>
@@ -984,80 +1111,111 @@
           <w:tab w:val="left" w:pos="880"/>
           <w:tab w:val="right" w:leader="dot" w:pos="9344"/>
         </w:tabs>
-        <w:rPr>
+        <w:spacing w:line="360" w:lineRule="auto"/>
+        <w:jc w:val="both"/>
+        <w:rPr>
+          <w:rFonts w:ascii="Times New Roman" w:hAnsi="Times New Roman" w:cs="Times New Roman"/>
           <w:noProof/>
-          <w:sz w:val="22"/>
-          <w:szCs w:val="22"/>
+          <w:sz w:val="28"/>
+          <w:szCs w:val="28"/>
         </w:rPr>
       </w:pPr>
       <w:hyperlink w:anchor="_Toc3494039" w:history="1">
         <w:r>
           <w:rPr>
             <w:rStyle w:val="ac"/>
+            <w:rFonts w:ascii="Times New Roman" w:hAnsi="Times New Roman" w:cs="Times New Roman"/>
             <w:noProof/>
+            <w:sz w:val="28"/>
+            <w:szCs w:val="28"/>
           </w:rPr>
           <w:t>1.2</w:t>
         </w:r>
         <w:r>
           <w:rPr>
+            <w:rFonts w:ascii="Times New Roman" w:hAnsi="Times New Roman" w:cs="Times New Roman"/>
             <w:noProof/>
-            <w:sz w:val="22"/>
-            <w:szCs w:val="22"/>
+            <w:sz w:val="28"/>
+            <w:szCs w:val="28"/>
           </w:rPr>
           <w:tab/>
         </w:r>
         <w:r>
           <w:rPr>
             <w:rStyle w:val="ac"/>
+            <w:rFonts w:ascii="Times New Roman" w:hAnsi="Times New Roman" w:cs="Times New Roman"/>
             <w:noProof/>
+            <w:sz w:val="28"/>
+            <w:szCs w:val="28"/>
           </w:rPr>
           <w:t>Технические, инструментальные и программные средства</w:t>
         </w:r>
         <w:r>
           <w:rPr>
+            <w:rFonts w:ascii="Times New Roman" w:hAnsi="Times New Roman" w:cs="Times New Roman"/>
             <w:noProof/>
             <w:webHidden/>
+            <w:sz w:val="28"/>
+            <w:szCs w:val="28"/>
           </w:rPr>
           <w:tab/>
         </w:r>
         <w:r>
           <w:rPr>
+            <w:rFonts w:ascii="Times New Roman" w:hAnsi="Times New Roman" w:cs="Times New Roman"/>
             <w:noProof/>
             <w:webHidden/>
+            <w:sz w:val="28"/>
+            <w:szCs w:val="28"/>
           </w:rPr>
           <w:fldChar w:fldCharType="begin"/>
         </w:r>
         <w:r>
           <w:rPr>
+            <w:rFonts w:ascii="Times New Roman" w:hAnsi="Times New Roman" w:cs="Times New Roman"/>
             <w:noProof/>
             <w:webHidden/>
+            <w:sz w:val="28"/>
+            <w:szCs w:val="28"/>
           </w:rPr>
           <w:instrText xml:space="preserve"> PAGEREF _Toc3494039 \h </w:instrText>
         </w:r>
         <w:r>
           <w:rPr>
+            <w:rFonts w:ascii="Times New Roman" w:hAnsi="Times New Roman" w:cs="Times New Roman"/>
             <w:noProof/>
             <w:webHidden/>
+            <w:sz w:val="28"/>
+            <w:szCs w:val="28"/>
           </w:rPr>
         </w:r>
         <w:r>
           <w:rPr>
+            <w:rFonts w:ascii="Times New Roman" w:hAnsi="Times New Roman" w:cs="Times New Roman"/>
             <w:noProof/>
             <w:webHidden/>
+            <w:sz w:val="28"/>
+            <w:szCs w:val="28"/>
           </w:rPr>
           <w:fldChar w:fldCharType="separate"/>
         </w:r>
         <w:r>
           <w:rPr>
+            <w:rFonts w:ascii="Times New Roman" w:hAnsi="Times New Roman" w:cs="Times New Roman"/>
             <w:noProof/>
             <w:webHidden/>
+            <w:sz w:val="28"/>
+            <w:szCs w:val="28"/>
           </w:rPr>
           <w:t>5</w:t>
         </w:r>
         <w:r>
           <w:rPr>
+            <w:rFonts w:ascii="Times New Roman" w:hAnsi="Times New Roman" w:cs="Times New Roman"/>
             <w:noProof/>
             <w:webHidden/>
+            <w:sz w:val="28"/>
+            <w:szCs w:val="28"/>
           </w:rPr>
           <w:fldChar w:fldCharType="end"/>
         </w:r>
@@ -1070,80 +1228,111 @@
           <w:tab w:val="left" w:pos="880"/>
           <w:tab w:val="right" w:leader="dot" w:pos="9344"/>
         </w:tabs>
-        <w:rPr>
+        <w:spacing w:line="360" w:lineRule="auto"/>
+        <w:jc w:val="both"/>
+        <w:rPr>
+          <w:rFonts w:ascii="Times New Roman" w:hAnsi="Times New Roman" w:cs="Times New Roman"/>
           <w:noProof/>
-          <w:sz w:val="22"/>
-          <w:szCs w:val="22"/>
+          <w:sz w:val="28"/>
+          <w:szCs w:val="28"/>
         </w:rPr>
       </w:pPr>
       <w:hyperlink w:anchor="_Toc3494040" w:history="1">
         <w:r>
           <w:rPr>
             <w:rStyle w:val="ac"/>
+            <w:rFonts w:ascii="Times New Roman" w:hAnsi="Times New Roman" w:cs="Times New Roman"/>
             <w:noProof/>
+            <w:sz w:val="28"/>
+            <w:szCs w:val="28"/>
           </w:rPr>
           <w:t>1.3</w:t>
         </w:r>
         <w:r>
           <w:rPr>
+            <w:rFonts w:ascii="Times New Roman" w:hAnsi="Times New Roman" w:cs="Times New Roman"/>
             <w:noProof/>
-            <w:sz w:val="22"/>
-            <w:szCs w:val="22"/>
+            <w:sz w:val="28"/>
+            <w:szCs w:val="28"/>
           </w:rPr>
           <w:tab/>
         </w:r>
         <w:r>
           <w:rPr>
             <w:rStyle w:val="ac"/>
+            <w:rFonts w:ascii="Times New Roman" w:hAnsi="Times New Roman" w:cs="Times New Roman"/>
             <w:noProof/>
+            <w:sz w:val="28"/>
+            <w:szCs w:val="28"/>
           </w:rPr>
           <w:t>Процесс выполнения работы</w:t>
         </w:r>
         <w:r>
           <w:rPr>
+            <w:rFonts w:ascii="Times New Roman" w:hAnsi="Times New Roman" w:cs="Times New Roman"/>
             <w:noProof/>
             <w:webHidden/>
+            <w:sz w:val="28"/>
+            <w:szCs w:val="28"/>
           </w:rPr>
           <w:tab/>
         </w:r>
         <w:r>
           <w:rPr>
+            <w:rFonts w:ascii="Times New Roman" w:hAnsi="Times New Roman" w:cs="Times New Roman"/>
             <w:noProof/>
             <w:webHidden/>
+            <w:sz w:val="28"/>
+            <w:szCs w:val="28"/>
           </w:rPr>
           <w:fldChar w:fldCharType="begin"/>
         </w:r>
         <w:r>
           <w:rPr>
+            <w:rFonts w:ascii="Times New Roman" w:hAnsi="Times New Roman" w:cs="Times New Roman"/>
             <w:noProof/>
             <w:webHidden/>
+            <w:sz w:val="28"/>
+            <w:szCs w:val="28"/>
           </w:rPr>
           <w:instrText xml:space="preserve"> PAGEREF _Toc3494040 \h </w:instrText>
         </w:r>
         <w:r>
           <w:rPr>
+            <w:rFonts w:ascii="Times New Roman" w:hAnsi="Times New Roman" w:cs="Times New Roman"/>
             <w:noProof/>
             <w:webHidden/>
+            <w:sz w:val="28"/>
+            <w:szCs w:val="28"/>
           </w:rPr>
         </w:r>
         <w:r>
           <w:rPr>
+            <w:rFonts w:ascii="Times New Roman" w:hAnsi="Times New Roman" w:cs="Times New Roman"/>
             <w:noProof/>
             <w:webHidden/>
+            <w:sz w:val="28"/>
+            <w:szCs w:val="28"/>
           </w:rPr>
           <w:fldChar w:fldCharType="separate"/>
         </w:r>
         <w:r>
           <w:rPr>
+            <w:rFonts w:ascii="Times New Roman" w:hAnsi="Times New Roman" w:cs="Times New Roman"/>
             <w:noProof/>
             <w:webHidden/>
+            <w:sz w:val="28"/>
+            <w:szCs w:val="28"/>
           </w:rPr>
           <w:t>6</w:t>
         </w:r>
         <w:r>
           <w:rPr>
+            <w:rFonts w:ascii="Times New Roman" w:hAnsi="Times New Roman" w:cs="Times New Roman"/>
             <w:noProof/>
             <w:webHidden/>
+            <w:sz w:val="28"/>
+            <w:szCs w:val="28"/>
           </w:rPr>
           <w:fldChar w:fldCharType="end"/>
         </w:r>
@@ -1155,69 +1344,115 @@
         <w:tabs>
           <w:tab w:val="right" w:leader="dot" w:pos="9344"/>
         </w:tabs>
-        <w:rPr>
-          <w:rFonts w:asciiTheme="minorHAnsi" w:hAnsiTheme="minorHAnsi"/>
+        <w:spacing w:before="0" w:line="360" w:lineRule="auto"/>
+        <w:jc w:val="both"/>
+        <w:rPr>
+          <w:rFonts w:ascii="Times New Roman" w:hAnsi="Times New Roman" w:cs="Times New Roman"/>
           <w:b w:val="0"/>
           <w:bCs w:val="0"/>
           <w:caps w:val="0"/>
           <w:noProof/>
-          <w:sz w:val="22"/>
-          <w:szCs w:val="22"/>
+          <w:sz w:val="28"/>
+          <w:szCs w:val="28"/>
         </w:rPr>
       </w:pPr>
       <w:hyperlink w:anchor="_Toc3494041" w:history="1">
         <w:r>
           <w:rPr>
             <w:rStyle w:val="ac"/>
+            <w:rFonts w:ascii="Times New Roman" w:hAnsi="Times New Roman" w:cs="Times New Roman"/>
+            <w:b w:val="0"/>
             <w:noProof/>
+            <w:sz w:val="28"/>
+            <w:szCs w:val="28"/>
           </w:rPr>
-          <w:t>Заключение</w:t>
+          <w:t>З</w:t>
         </w:r>
         <w:r>
           <w:rPr>
+            <w:rStyle w:val="ac"/>
+            <w:rFonts w:ascii="Times New Roman" w:hAnsi="Times New Roman" w:cs="Times New Roman"/>
+            <w:b w:val="0"/>
+            <w:caps w:val="0"/>
+            <w:noProof/>
+            <w:sz w:val="28"/>
+            <w:szCs w:val="28"/>
+          </w:rPr>
+          <w:t>аключение</w:t>
+        </w:r>
+        <w:r>
+          <w:rPr>
+            <w:rFonts w:ascii="Times New Roman" w:hAnsi="Times New Roman" w:cs="Times New Roman"/>
+            <w:b w:val="0"/>
             <w:noProof/>
             <w:webHidden/>
+            <w:sz w:val="28"/>
+            <w:szCs w:val="28"/>
           </w:rPr>
           <w:tab/>
         </w:r>
         <w:r>
           <w:rPr>
+            <w:rFonts w:ascii="Times New Roman" w:hAnsi="Times New Roman" w:cs="Times New Roman"/>
+            <w:b w:val="0"/>
             <w:noProof/>
             <w:webHidden/>
+            <w:sz w:val="28"/>
+            <w:szCs w:val="28"/>
           </w:rPr>
           <w:fldChar w:fldCharType="begin"/>
         </w:r>
         <w:r>
           <w:rPr>
+            <w:rFonts w:ascii="Times New Roman" w:hAnsi="Times New Roman" w:cs="Times New Roman"/>
+            <w:b w:val="0"/>
             <w:noProof/>
             <w:webHidden/>
+            <w:sz w:val="28"/>
+            <w:szCs w:val="28"/>
           </w:rPr>
           <w:instrText xml:space="preserve"> PAGEREF _Toc3494041 \h </w:instrText>
         </w:r>
         <w:r>
           <w:rPr>
+            <w:rFonts w:ascii="Times New Roman" w:hAnsi="Times New Roman" w:cs="Times New Roman"/>
+            <w:b w:val="0"/>
             <w:noProof/>
             <w:webHidden/>
+            <w:sz w:val="28"/>
+            <w:szCs w:val="28"/>
           </w:rPr>
         </w:r>
         <w:r>
           <w:rPr>
+            <w:rFonts w:ascii="Times New Roman" w:hAnsi="Times New Roman" w:cs="Times New Roman"/>
+            <w:b w:val="0"/>
             <w:noProof/>
             <w:webHidden/>
+            <w:sz w:val="28"/>
+            <w:szCs w:val="28"/>
           </w:rPr>
           <w:fldChar w:fldCharType="separate"/>
         </w:r>
         <w:r>
           <w:rPr>
+            <w:rFonts w:ascii="Times New Roman" w:hAnsi="Times New Roman" w:cs="Times New Roman"/>
+            <w:b w:val="0"/>
             <w:noProof/>
             <w:webHidden/>
+            <w:sz w:val="28"/>
+            <w:szCs w:val="28"/>
           </w:rPr>
-          <w:t>9</w:t>
+          <w:t>10</w:t>
         </w:r>
         <w:r>
           <w:rPr>
+            <w:rFonts w:ascii="Times New Roman" w:hAnsi="Times New Roman" w:cs="Times New Roman"/>
+            <w:b w:val="0"/>
             <w:noProof/>
             <w:webHidden/>
+            <w:sz w:val="28"/>
+            <w:szCs w:val="28"/>
           </w:rPr>
           <w:fldChar w:fldCharType="end"/>
         </w:r>
@@ -1229,69 +1464,115 @@
         <w:tabs>
           <w:tab w:val="right" w:leader="dot" w:pos="9344"/>
         </w:tabs>
-        <w:rPr>
-          <w:rFonts w:asciiTheme="minorHAnsi" w:hAnsiTheme="minorHAnsi"/>
+        <w:spacing w:before="0" w:line="360" w:lineRule="auto"/>
+        <w:jc w:val="both"/>
+        <w:rPr>
+          <w:rFonts w:ascii="Times New Roman" w:hAnsi="Times New Roman" w:cs="Times New Roman"/>
           <w:b w:val="0"/>
           <w:bCs w:val="0"/>
           <w:caps w:val="0"/>
           <w:noProof/>
-          <w:sz w:val="22"/>
-          <w:szCs w:val="22"/>
+          <w:sz w:val="28"/>
+          <w:szCs w:val="28"/>
         </w:rPr>
       </w:pPr>
       <w:hyperlink w:anchor="_Toc3494042" w:history="1">
         <w:r>
           <w:rPr>
             <w:rStyle w:val="ac"/>
+            <w:rFonts w:ascii="Times New Roman" w:hAnsi="Times New Roman" w:cs="Times New Roman"/>
+            <w:b w:val="0"/>
             <w:noProof/>
+            <w:sz w:val="28"/>
+            <w:szCs w:val="28"/>
           </w:rPr>
-          <w:t>Список использованных источников</w:t>
+          <w:t>С</w:t>
         </w:r>
         <w:r>
           <w:rPr>
+            <w:rStyle w:val="ac"/>
+            <w:rFonts w:ascii="Times New Roman" w:hAnsi="Times New Roman" w:cs="Times New Roman"/>
+            <w:b w:val="0"/>
+            <w:caps w:val="0"/>
+            <w:noProof/>
+            <w:sz w:val="28"/>
+            <w:szCs w:val="28"/>
+          </w:rPr>
+          <w:t>писок использованных источников</w:t>
+        </w:r>
+        <w:r>
+          <w:rPr>
+            <w:rFonts w:ascii="Times New Roman" w:hAnsi="Times New Roman" w:cs="Times New Roman"/>
+            <w:b w:val="0"/>
             <w:noProof/>
             <w:webHidden/>
+            <w:sz w:val="28"/>
+            <w:szCs w:val="28"/>
           </w:rPr>
           <w:tab/>
         </w:r>
         <w:r>
           <w:rPr>
+            <w:rFonts w:ascii="Times New Roman" w:hAnsi="Times New Roman" w:cs="Times New Roman"/>
+            <w:b w:val="0"/>
             <w:noProof/>
             <w:webHidden/>
+            <w:sz w:val="28"/>
+            <w:szCs w:val="28"/>
           </w:rPr>
           <w:fldChar w:fldCharType="begin"/>
         </w:r>
         <w:r>
           <w:rPr>
+            <w:rFonts w:ascii="Times New Roman" w:hAnsi="Times New Roman" w:cs="Times New Roman"/>
+            <w:b w:val="0"/>
             <w:noProof/>
             <w:webHidden/>
+            <w:sz w:val="28"/>
+            <w:szCs w:val="28"/>
           </w:rPr>
           <w:instrText xml:space="preserve"> PAGEREF _Toc3494042 \h </w:instrText>
         </w:r>
         <w:r>
           <w:rPr>
+            <w:rFonts w:ascii="Times New Roman" w:hAnsi="Times New Roman" w:cs="Times New Roman"/>
+            <w:b w:val="0"/>
             <w:noProof/>
             <w:webHidden/>
+            <w:sz w:val="28"/>
+            <w:szCs w:val="28"/>
           </w:rPr>
         </w:r>
         <w:r>
           <w:rPr>
+            <w:rFonts w:ascii="Times New Roman" w:hAnsi="Times New Roman" w:cs="Times New Roman"/>
+            <w:b w:val="0"/>
             <w:noProof/>
             <w:webHidden/>
+            <w:sz w:val="28"/>
+            <w:szCs w:val="28"/>
           </w:rPr>
           <w:fldChar w:fldCharType="separate"/>
         </w:r>
         <w:r>
           <w:rPr>
+            <w:rFonts w:ascii="Times New Roman" w:hAnsi="Times New Roman" w:cs="Times New Roman"/>
+            <w:b w:val="0"/>
             <w:noProof/>
             <w:webHidden/>
+            <w:sz w:val="28"/>
+            <w:szCs w:val="28"/>
           </w:rPr>
-          <w:t>11</w:t>
+          <w:t>12</w:t>
         </w:r>
         <w:r>
           <w:rPr>
+            <w:rFonts w:ascii="Times New Roman" w:hAnsi="Times New Roman" w:cs="Times New Roman"/>
+            <w:b w:val="0"/>
             <w:noProof/>
             <w:webHidden/>
+            <w:sz w:val="28"/>
+            <w:szCs w:val="28"/>
           </w:rPr>
           <w:fldChar w:fldCharType="end"/>
         </w:r>
@@ -1303,69 +1584,138 @@
         <w:tabs>
           <w:tab w:val="right" w:leader="dot" w:pos="9344"/>
         </w:tabs>
-        <w:rPr>
-          <w:rFonts w:asciiTheme="minorHAnsi" w:hAnsiTheme="minorHAnsi"/>
+        <w:spacing w:before="0" w:line="360" w:lineRule="auto"/>
+        <w:jc w:val="both"/>
+        <w:rPr>
+          <w:rFonts w:ascii="Times New Roman" w:hAnsi="Times New Roman" w:cs="Times New Roman"/>
           <w:b w:val="0"/>
           <w:bCs w:val="0"/>
           <w:caps w:val="0"/>
           <w:noProof/>
-          <w:sz w:val="22"/>
-          <w:szCs w:val="22"/>
+          <w:sz w:val="28"/>
+          <w:szCs w:val="28"/>
         </w:rPr>
       </w:pPr>
       <w:hyperlink w:anchor="_Toc3494043" w:history="1">
         <w:r>
           <w:rPr>
             <w:rStyle w:val="ac"/>
+            <w:rFonts w:ascii="Times New Roman" w:hAnsi="Times New Roman" w:cs="Times New Roman"/>
+            <w:b w:val="0"/>
             <w:noProof/>
+            <w:sz w:val="28"/>
+            <w:szCs w:val="28"/>
           </w:rPr>
-          <w:t>Приложение А</w:t>
+          <w:t>П</w:t>
         </w:r>
         <w:r>
           <w:rPr>
+            <w:rStyle w:val="ac"/>
+            <w:rFonts w:ascii="Times New Roman" w:hAnsi="Times New Roman" w:cs="Times New Roman"/>
+            <w:b w:val="0"/>
+            <w:caps w:val="0"/>
+            <w:noProof/>
+            <w:sz w:val="28"/>
+            <w:szCs w:val="28"/>
+          </w:rPr>
+          <w:t>риложени</w:t>
+        </w:r>
+        <w:r>
+          <w:rPr>
+            <w:rStyle w:val="ac"/>
+            <w:rFonts w:ascii="Times New Roman" w:hAnsi="Times New Roman" w:cs="Times New Roman"/>
+            <w:b w:val="0"/>
+            <w:caps w:val="0"/>
+            <w:noProof/>
+            <w:sz w:val="28"/>
+            <w:szCs w:val="28"/>
+          </w:rPr>
+          <w:t>е</w:t>
+        </w:r>
+        <w:r>
+          <w:rPr>
+            <w:rStyle w:val="ac"/>
+            <w:rFonts w:ascii="Times New Roman" w:hAnsi="Times New Roman" w:cs="Times New Roman"/>
+            <w:b w:val="0"/>
+            <w:noProof/>
+            <w:sz w:val="28"/>
+            <w:szCs w:val="28"/>
+          </w:rPr>
+          <w:t xml:space="preserve"> А</w:t>
+        </w:r>
+        <w:r>
+          <w:rPr>
+            <w:rFonts w:ascii="Times New Roman" w:hAnsi="Times New Roman" w:cs="Times New Roman"/>
+            <w:b w:val="0"/>
             <w:noProof/>
             <w:webHidden/>
+            <w:sz w:val="28"/>
+            <w:szCs w:val="28"/>
           </w:rPr>
           <w:tab/>
         </w:r>
         <w:r>
           <w:rPr>
+            <w:rFonts w:ascii="Times New Roman" w:hAnsi="Times New Roman" w:cs="Times New Roman"/>
+            <w:b w:val="0"/>
             <w:noProof/>
             <w:webHidden/>
+            <w:sz w:val="28"/>
+            <w:szCs w:val="28"/>
           </w:rPr>
           <w:fldChar w:fldCharType="begin"/>
         </w:r>
         <w:r>
           <w:rPr>
+            <w:rFonts w:ascii="Times New Roman" w:hAnsi="Times New Roman" w:cs="Times New Roman"/>
+            <w:b w:val="0"/>
             <w:noProof/>
             <w:webHidden/>
+            <w:sz w:val="28"/>
+            <w:szCs w:val="28"/>
           </w:rPr>
           <w:instrText xml:space="preserve"> PAGEREF _Toc3494043 \h </w:instrText>
         </w:r>
         <w:r>
           <w:rPr>
+            <w:rFonts w:ascii="Times New Roman" w:hAnsi="Times New Roman" w:cs="Times New Roman"/>
+            <w:b w:val="0"/>
             <w:noProof/>
             <w:webHidden/>
+            <w:sz w:val="28"/>
+            <w:szCs w:val="28"/>
           </w:rPr>
         </w:r>
         <w:r>
           <w:rPr>
+            <w:rFonts w:ascii="Times New Roman" w:hAnsi="Times New Roman" w:cs="Times New Roman"/>
+            <w:b w:val="0"/>
             <w:noProof/>
             <w:webHidden/>
+            <w:sz w:val="28"/>
+            <w:szCs w:val="28"/>
           </w:rPr>
           <w:fldChar w:fldCharType="separate"/>
         </w:r>
         <w:r>
           <w:rPr>
+            <w:rFonts w:ascii="Times New Roman" w:hAnsi="Times New Roman" w:cs="Times New Roman"/>
+            <w:b w:val="0"/>
             <w:noProof/>
             <w:webHidden/>
+            <w:sz w:val="28"/>
+            <w:szCs w:val="28"/>
           </w:rPr>
-          <w:t>12</w:t>
+          <w:t>13</w:t>
         </w:r>
         <w:r>
           <w:rPr>
+            <w:rFonts w:ascii="Times New Roman" w:hAnsi="Times New Roman" w:cs="Times New Roman"/>
+            <w:b w:val="0"/>
             <w:noProof/>
             <w:webHidden/>
+            <w:sz w:val="28"/>
+            <w:szCs w:val="28"/>
           </w:rPr>
           <w:fldChar w:fldCharType="end"/>
         </w:r>
@@ -2587,14 +2937,7 @@
           <w:rFonts w:ascii="Times New Roman" w:hAnsi="Times New Roman" w:cs="Times New Roman"/>
           <w:sz w:val="28"/>
         </w:rPr>
-        <w:t>Досту</w:t>
-      </w:r>
-      <w:r>
-        <w:rPr>
-          <w:rFonts w:ascii="Times New Roman" w:hAnsi="Times New Roman" w:cs="Times New Roman"/>
-          <w:sz w:val="28"/>
-        </w:rPr>
-        <w:t>п к техническому описанию микросхемы;</w:t>
+        <w:t>Входные данные для тестирования программы;</w:t>
       </w:r>
     </w:p>
     <w:p>
@@ -2617,14 +2960,21 @@
           <w:rFonts w:ascii="Times New Roman" w:hAnsi="Times New Roman" w:cs="Times New Roman"/>
           <w:sz w:val="28"/>
         </w:rPr>
-        <w:t>Досту</w:t>
-      </w:r>
-      <w:r>
-        <w:rPr>
-          <w:rFonts w:ascii="Times New Roman" w:hAnsi="Times New Roman" w:cs="Times New Roman"/>
-          <w:sz w:val="28"/>
-        </w:rPr>
-        <w:t>п к временной диаграмме;</w:t>
+        <w:t>Данные типов шт</w:t>
+      </w:r>
+      <w:r>
+        <w:rPr>
+          <w:rFonts w:ascii="Times New Roman" w:hAnsi="Times New Roman" w:cs="Times New Roman"/>
+          <w:sz w:val="28"/>
+        </w:rPr>
+        <w:t>ифтов</w:t>
+      </w:r>
+      <w:r>
+        <w:rPr>
+          <w:rFonts w:ascii="Times New Roman" w:hAnsi="Times New Roman" w:cs="Times New Roman"/>
+          <w:sz w:val="28"/>
+        </w:rPr>
+        <w:t xml:space="preserve"> микросхемы;</w:t>
       </w:r>
     </w:p>
     <w:p>
@@ -2647,14 +2997,14 @@
           <w:rFonts w:ascii="Times New Roman" w:hAnsi="Times New Roman" w:cs="Times New Roman"/>
           <w:sz w:val="28"/>
         </w:rPr>
-        <w:t xml:space="preserve">Доступ к </w:t>
-      </w:r>
-      <w:r>
-        <w:rPr>
-          <w:rFonts w:ascii="Times New Roman" w:hAnsi="Times New Roman" w:cs="Times New Roman"/>
-          <w:sz w:val="28"/>
-        </w:rPr>
-        <w:t>структурной схеме;</w:t>
+        <w:t>Досту</w:t>
+      </w:r>
+      <w:r>
+        <w:rPr>
+          <w:rFonts w:ascii="Times New Roman" w:hAnsi="Times New Roman" w:cs="Times New Roman"/>
+          <w:sz w:val="28"/>
+        </w:rPr>
+        <w:t>п к техническому описанию микросхемы;</w:t>
       </w:r>
     </w:p>
     <w:p>
@@ -2677,239 +3027,7 @@
           <w:rFonts w:ascii="Times New Roman" w:hAnsi="Times New Roman" w:cs="Times New Roman"/>
           <w:sz w:val="28"/>
         </w:rPr>
-        <w:t xml:space="preserve">Доступ к </w:t>
-      </w:r>
-      <w:r>
-        <w:rPr>
-          <w:rFonts w:ascii="Times New Roman" w:hAnsi="Times New Roman" w:cs="Times New Roman"/>
-          <w:sz w:val="28"/>
-        </w:rPr>
-        <w:t>системе микрокоманд</w:t>
-      </w:r>
-      <w:r>
-        <w:rPr>
-          <w:rFonts w:ascii="Times New Roman" w:hAnsi="Times New Roman" w:cs="Times New Roman"/>
-          <w:sz w:val="28"/>
-        </w:rPr>
-        <w:t>.</w:t>
-      </w:r>
-    </w:p>
-    <w:p>
-      <w:pPr>
-        <w:pStyle w:val="a7"/>
-        <w:spacing w:after="0" w:line="360" w:lineRule="auto"/>
-        <w:ind w:left="709"/>
-        <w:jc w:val="both"/>
-        <w:rPr>
-          <w:rFonts w:ascii="Times New Roman" w:hAnsi="Times New Roman" w:cs="Times New Roman"/>
-          <w:sz w:val="28"/>
-        </w:rPr>
-      </w:pPr>
-    </w:p>
-    <w:p>
-      <w:pPr>
-        <w:pStyle w:val="3"/>
-        <w:spacing w:before="120" w:after="120"/>
-        <w:ind w:left="0" w:firstLine="709"/>
-        <w:jc w:val="both"/>
-      </w:pPr>
-      <w:r>
-        <w:lastRenderedPageBreak/>
-        <w:t xml:space="preserve"> </w:t>
-      </w:r>
-      <w:bookmarkStart w:id="5" w:name="_Toc3494040"/>
-      <w:r>
-        <w:t>Процесс выполнения работ</w:t>
-      </w:r>
-      <w:r>
-        <w:t>ы</w:t>
-      </w:r>
-      <w:bookmarkEnd w:id="5"/>
-    </w:p>
-    <w:p>
-      <w:pPr>
-        <w:spacing w:after="0" w:line="360" w:lineRule="auto"/>
-        <w:ind w:firstLine="709"/>
-        <w:jc w:val="both"/>
-        <w:rPr>
-          <w:rFonts w:ascii="Times New Roman" w:hAnsi="Times New Roman" w:cs="Times New Roman"/>
-          <w:sz w:val="28"/>
-          <w:szCs w:val="28"/>
-        </w:rPr>
-      </w:pPr>
-      <w:r>
-        <w:rPr>
-          <w:rFonts w:ascii="Times New Roman" w:hAnsi="Times New Roman" w:cs="Times New Roman"/>
-          <w:sz w:val="28"/>
-          <w:szCs w:val="28"/>
-        </w:rPr>
-        <w:t xml:space="preserve">В </w:t>
-      </w:r>
-      <w:r>
-        <w:rPr>
-          <w:rFonts w:ascii="Times New Roman" w:hAnsi="Times New Roman" w:cs="Times New Roman"/>
-          <w:sz w:val="28"/>
-          <w:szCs w:val="28"/>
-        </w:rPr>
-        <w:t>ходе выполнения задания практики</w:t>
-      </w:r>
-      <w:r>
-        <w:rPr>
-          <w:rFonts w:ascii="Times New Roman" w:hAnsi="Times New Roman" w:cs="Times New Roman"/>
-          <w:sz w:val="28"/>
-          <w:szCs w:val="28"/>
-        </w:rPr>
-        <w:t xml:space="preserve"> была создана </w:t>
-      </w:r>
-      <w:r>
-        <w:rPr>
-          <w:rFonts w:ascii="Times New Roman" w:hAnsi="Times New Roman" w:cs="Times New Roman"/>
-          <w:sz w:val="28"/>
-          <w:szCs w:val="28"/>
-        </w:rPr>
-        <w:t>программа «Эмулятор микросхемы».</w:t>
-      </w:r>
-      <w:r>
-        <w:rPr>
-          <w:rFonts w:ascii="Times New Roman" w:hAnsi="Times New Roman" w:cs="Times New Roman"/>
-          <w:sz w:val="28"/>
-          <w:szCs w:val="28"/>
-        </w:rPr>
-        <w:t xml:space="preserve"> Программа </w:t>
-      </w:r>
-      <w:r>
-        <w:rPr>
-          <w:rFonts w:ascii="Times New Roman" w:hAnsi="Times New Roman" w:cs="Times New Roman"/>
-          <w:sz w:val="28"/>
-          <w:szCs w:val="28"/>
-          <w:shd w:val="clear" w:color="auto" w:fill="FFFFFF"/>
-        </w:rPr>
-        <w:t>позволяет эмулировать работу</w:t>
-      </w:r>
-      <w:r>
-        <w:rPr>
-          <w:rFonts w:ascii="Times New Roman" w:hAnsi="Times New Roman" w:cs="Times New Roman"/>
-          <w:sz w:val="28"/>
-          <w:szCs w:val="28"/>
-          <w:shd w:val="clear" w:color="auto" w:fill="FFFFFF"/>
-        </w:rPr>
-        <w:t xml:space="preserve"> микросхемы, которая </w:t>
-      </w:r>
-      <w:r>
-        <w:rPr>
-          <w:rFonts w:ascii="Times New Roman" w:hAnsi="Times New Roman" w:cs="Times New Roman"/>
-          <w:sz w:val="28"/>
-          <w:szCs w:val="28"/>
-        </w:rPr>
-        <w:t>представляет собой секцию арифметического 8-разрядного расширителя, управляемого микропрограммно и предназначенного для увеличения скорости выполнения операций умножения сдвигов и нормализации.</w:t>
-      </w:r>
-      <w:r>
-        <w:rPr>
-          <w:rFonts w:ascii="Times New Roman" w:hAnsi="Times New Roman" w:cs="Times New Roman"/>
-          <w:sz w:val="28"/>
-          <w:szCs w:val="28"/>
-        </w:rPr>
-        <w:t xml:space="preserve"> </w:t>
-      </w:r>
-      <w:r>
-        <w:rPr>
-          <w:rFonts w:ascii="Times New Roman" w:hAnsi="Times New Roman" w:cs="Times New Roman"/>
-          <w:sz w:val="28"/>
-          <w:szCs w:val="28"/>
-        </w:rPr>
-        <w:t>П</w:t>
-      </w:r>
-      <w:r>
-        <w:rPr>
-          <w:rFonts w:ascii="Times New Roman" w:hAnsi="Times New Roman" w:cs="Times New Roman"/>
-          <w:sz w:val="28"/>
-          <w:szCs w:val="28"/>
-        </w:rPr>
-        <w:t>ро</w:t>
-      </w:r>
-      <w:r>
-        <w:rPr>
-          <w:rFonts w:ascii="Times New Roman" w:hAnsi="Times New Roman" w:cs="Times New Roman"/>
-          <w:sz w:val="28"/>
-          <w:szCs w:val="28"/>
-        </w:rPr>
-        <w:t xml:space="preserve">грамма написана на языке программирования </w:t>
-      </w:r>
-      <w:r>
-        <w:rPr>
-          <w:rFonts w:ascii="Times New Roman" w:hAnsi="Times New Roman" w:cs="Times New Roman"/>
-          <w:sz w:val="28"/>
-          <w:szCs w:val="28"/>
-          <w:lang w:val="en-US"/>
-        </w:rPr>
-        <w:t>C</w:t>
-      </w:r>
-      <w:r>
-        <w:rPr>
-          <w:rFonts w:ascii="Times New Roman" w:hAnsi="Times New Roman" w:cs="Times New Roman"/>
-          <w:sz w:val="28"/>
-          <w:szCs w:val="28"/>
-        </w:rPr>
-        <w:t># в такой среде разработки как Visual Studio 2017.</w:t>
-      </w:r>
-    </w:p>
-    <w:p>
-      <w:pPr>
-        <w:spacing w:after="0" w:line="360" w:lineRule="auto"/>
-        <w:jc w:val="center"/>
-        <w:rPr>
-          <w:rFonts w:ascii="Times New Roman" w:hAnsi="Times New Roman" w:cs="Times New Roman"/>
-          <w:sz w:val="28"/>
-        </w:rPr>
-      </w:pPr>
-    </w:p>
-    <w:p>
-      <w:pPr>
-        <w:spacing w:before="120" w:after="120" w:line="360" w:lineRule="auto"/>
-        <w:jc w:val="center"/>
-        <w:rPr>
-          <w:rFonts w:ascii="Times New Roman" w:hAnsi="Times New Roman" w:cs="Times New Roman"/>
-          <w:color w:val="FF0000"/>
-          <w:sz w:val="28"/>
-        </w:rPr>
-      </w:pPr>
-      <w:bookmarkStart w:id="6" w:name="_GoBack"/>
-      <w:r>
-        <w:rPr>
-          <w:rFonts w:ascii="Times New Roman" w:hAnsi="Times New Roman" w:cs="Times New Roman"/>
-          <w:color w:val="FF0000"/>
-          <w:sz w:val="28"/>
-          <w:szCs w:val="28"/>
-        </w:rPr>
-        <w:t xml:space="preserve">Рисунок 1.1 – </w:t>
-      </w:r>
-      <w:r>
-        <w:rPr>
-          <w:rFonts w:ascii="Times New Roman" w:hAnsi="Times New Roman" w:cs="Times New Roman"/>
-          <w:color w:val="FF0000"/>
-          <w:sz w:val="28"/>
-        </w:rPr>
-        <w:t>Схема разработанной базы данных</w:t>
-      </w:r>
-    </w:p>
-    <w:p>
-      <w:pPr>
-        <w:spacing w:after="0" w:line="360" w:lineRule="auto"/>
-        <w:ind w:firstLine="709"/>
-        <w:jc w:val="both"/>
-        <w:rPr>
-          <w:rFonts w:ascii="Times New Roman" w:hAnsi="Times New Roman" w:cs="Times New Roman"/>
-          <w:color w:val="FF0000"/>
-          <w:sz w:val="28"/>
-        </w:rPr>
-      </w:pPr>
-      <w:r>
-        <w:rPr>
-          <w:rFonts w:ascii="Times New Roman" w:hAnsi="Times New Roman" w:cs="Times New Roman"/>
-          <w:color w:val="FF0000"/>
-          <w:sz w:val="28"/>
-        </w:rPr>
-        <w:t>База данных содержит следующие таблицы:</w:t>
+        <w:t>Доступ к временной диаграмме;</w:t>
       </w:r>
     </w:p>
     <w:p>
@@ -2924,33 +3042,15 @@
         <w:jc w:val="both"/>
         <w:rPr>
           <w:rFonts w:ascii="Times New Roman" w:hAnsi="Times New Roman" w:cs="Times New Roman"/>
-          <w:color w:val="FF0000"/>
-          <w:sz w:val="28"/>
-        </w:rPr>
-      </w:pPr>
-      <w:r>
-        <w:rPr>
-          <w:rFonts w:ascii="Times New Roman" w:hAnsi="Times New Roman" w:cs="Times New Roman"/>
-          <w:color w:val="FF0000"/>
-          <w:sz w:val="28"/>
-        </w:rPr>
-        <w:t>Документы (</w:t>
-      </w:r>
-      <w:r>
-        <w:rPr>
-          <w:rFonts w:ascii="Times New Roman" w:hAnsi="Times New Roman" w:cs="Times New Roman"/>
-          <w:color w:val="FF0000"/>
-          <w:sz w:val="28"/>
-        </w:rPr>
-        <w:t>для хранения всех документов ГОСТов</w:t>
-      </w:r>
-      <w:r>
-        <w:rPr>
-          <w:rFonts w:ascii="Times New Roman" w:hAnsi="Times New Roman" w:cs="Times New Roman"/>
-          <w:color w:val="FF0000"/>
-          <w:sz w:val="28"/>
-        </w:rPr>
-        <w:t>);</w:t>
+          <w:sz w:val="28"/>
+        </w:rPr>
+      </w:pPr>
+      <w:r>
+        <w:rPr>
+          <w:rFonts w:ascii="Times New Roman" w:hAnsi="Times New Roman" w:cs="Times New Roman"/>
+          <w:sz w:val="28"/>
+        </w:rPr>
+        <w:t>Доступ к структурной схеме;</w:t>
       </w:r>
     </w:p>
     <w:p>
@@ -2965,33 +3065,329 @@
         <w:jc w:val="both"/>
         <w:rPr>
           <w:rFonts w:ascii="Times New Roman" w:hAnsi="Times New Roman" w:cs="Times New Roman"/>
-          <w:color w:val="FF0000"/>
-          <w:sz w:val="28"/>
-        </w:rPr>
-      </w:pPr>
-      <w:r>
-        <w:rPr>
-          <w:rFonts w:ascii="Times New Roman" w:hAnsi="Times New Roman" w:cs="Times New Roman"/>
-          <w:color w:val="FF0000"/>
-          <w:sz w:val="28"/>
-        </w:rPr>
-        <w:t>Документы-Подразделения/лица (</w:t>
-      </w:r>
-      <w:r>
-        <w:rPr>
-          <w:rFonts w:ascii="Times New Roman" w:hAnsi="Times New Roman" w:cs="Times New Roman"/>
-          <w:color w:val="FF0000"/>
-          <w:sz w:val="28"/>
-        </w:rPr>
-        <w:t>для хранения подразделений, используемых в документах</w:t>
-      </w:r>
-      <w:r>
-        <w:rPr>
-          <w:rFonts w:ascii="Times New Roman" w:hAnsi="Times New Roman" w:cs="Times New Roman"/>
-          <w:color w:val="FF0000"/>
-          <w:sz w:val="28"/>
-        </w:rPr>
-        <w:t>);</w:t>
+          <w:sz w:val="28"/>
+        </w:rPr>
+      </w:pPr>
+      <w:r>
+        <w:rPr>
+          <w:rFonts w:ascii="Times New Roman" w:hAnsi="Times New Roman" w:cs="Times New Roman"/>
+          <w:sz w:val="28"/>
+        </w:rPr>
+        <w:lastRenderedPageBreak/>
+        <w:t>Доступ к системе микрокоманд</w:t>
+      </w:r>
+      <w:r>
+        <w:rPr>
+          <w:rFonts w:ascii="Times New Roman" w:hAnsi="Times New Roman" w:cs="Times New Roman"/>
+          <w:sz w:val="28"/>
+        </w:rPr>
+        <w:t>.</w:t>
+      </w:r>
+    </w:p>
+    <w:p>
+      <w:pPr>
+        <w:pStyle w:val="3"/>
+        <w:spacing w:before="120" w:after="120"/>
+        <w:ind w:left="0" w:firstLine="709"/>
+        <w:jc w:val="both"/>
+      </w:pPr>
+      <w:r>
+        <w:t xml:space="preserve"> </w:t>
+      </w:r>
+      <w:bookmarkStart w:id="5" w:name="_Toc3494040"/>
+      <w:r>
+        <w:t>Процесс выполнения работ</w:t>
+      </w:r>
+      <w:r>
+        <w:t>ы</w:t>
+      </w:r>
+      <w:bookmarkEnd w:id="5"/>
+    </w:p>
+    <w:p>
+      <w:pPr>
+        <w:spacing w:after="0" w:line="360" w:lineRule="auto"/>
+        <w:ind w:firstLine="709"/>
+        <w:jc w:val="both"/>
+        <w:rPr>
+          <w:rFonts w:ascii="Times New Roman" w:hAnsi="Times New Roman" w:cs="Times New Roman"/>
+          <w:sz w:val="28"/>
+          <w:szCs w:val="28"/>
+        </w:rPr>
+      </w:pPr>
+      <w:r>
+        <w:rPr>
+          <w:rFonts w:ascii="Times New Roman" w:hAnsi="Times New Roman" w:cs="Times New Roman"/>
+          <w:sz w:val="28"/>
+          <w:szCs w:val="28"/>
+        </w:rPr>
+        <w:t xml:space="preserve">В </w:t>
+      </w:r>
+      <w:r>
+        <w:rPr>
+          <w:rFonts w:ascii="Times New Roman" w:hAnsi="Times New Roman" w:cs="Times New Roman"/>
+          <w:sz w:val="28"/>
+          <w:szCs w:val="28"/>
+        </w:rPr>
+        <w:t>ходе выполнения задания практики</w:t>
+      </w:r>
+      <w:r>
+        <w:rPr>
+          <w:rFonts w:ascii="Times New Roman" w:hAnsi="Times New Roman" w:cs="Times New Roman"/>
+          <w:sz w:val="28"/>
+          <w:szCs w:val="28"/>
+        </w:rPr>
+        <w:t xml:space="preserve"> была создана </w:t>
+      </w:r>
+      <w:r>
+        <w:rPr>
+          <w:rFonts w:ascii="Times New Roman" w:hAnsi="Times New Roman" w:cs="Times New Roman"/>
+          <w:sz w:val="28"/>
+          <w:szCs w:val="28"/>
+        </w:rPr>
+        <w:t>программа «Эмулятор микросхемы».</w:t>
+      </w:r>
+      <w:r>
+        <w:rPr>
+          <w:rFonts w:ascii="Times New Roman" w:hAnsi="Times New Roman" w:cs="Times New Roman"/>
+          <w:sz w:val="28"/>
+          <w:szCs w:val="28"/>
+        </w:rPr>
+        <w:t xml:space="preserve"> Программа </w:t>
+      </w:r>
+      <w:r>
+        <w:rPr>
+          <w:rFonts w:ascii="Times New Roman" w:hAnsi="Times New Roman" w:cs="Times New Roman"/>
+          <w:sz w:val="28"/>
+          <w:szCs w:val="28"/>
+          <w:shd w:val="clear" w:color="auto" w:fill="FFFFFF"/>
+        </w:rPr>
+        <w:t xml:space="preserve">позволяет эмулировать работу микросхемы, которая </w:t>
+      </w:r>
+      <w:r>
+        <w:rPr>
+          <w:rFonts w:ascii="Times New Roman" w:hAnsi="Times New Roman" w:cs="Times New Roman"/>
+          <w:sz w:val="28"/>
+          <w:szCs w:val="28"/>
+        </w:rPr>
+        <w:t xml:space="preserve">представляет собой секцию арифметического 8-разрядного расширителя, управляемого микропрограммно и предназначенного для увеличения скорости выполнения операций умножения сдвигов и нормализации. </w:t>
+      </w:r>
+      <w:r>
+        <w:rPr>
+          <w:rFonts w:ascii="Times New Roman" w:hAnsi="Times New Roman" w:cs="Times New Roman"/>
+          <w:sz w:val="28"/>
+          <w:szCs w:val="28"/>
+        </w:rPr>
+        <w:t xml:space="preserve">Программа написана на языке программирования </w:t>
+      </w:r>
+      <w:r>
+        <w:rPr>
+          <w:rFonts w:ascii="Times New Roman" w:hAnsi="Times New Roman" w:cs="Times New Roman"/>
+          <w:sz w:val="28"/>
+          <w:szCs w:val="28"/>
+          <w:lang w:val="en-US"/>
+        </w:rPr>
+        <w:t>C</w:t>
+      </w:r>
+      <w:r>
+        <w:rPr>
+          <w:rFonts w:ascii="Times New Roman" w:hAnsi="Times New Roman" w:cs="Times New Roman"/>
+          <w:sz w:val="28"/>
+          <w:szCs w:val="28"/>
+        </w:rPr>
+        <w:t># в такой среде разработки как Visual Studio 2017.</w:t>
+      </w:r>
+    </w:p>
+    <w:p>
+      <w:pPr>
+        <w:spacing w:after="0" w:line="360" w:lineRule="auto"/>
+        <w:ind w:firstLine="709"/>
+        <w:jc w:val="both"/>
+        <w:rPr>
+          <w:rFonts w:ascii="Times New Roman" w:hAnsi="Times New Roman" w:cs="Times New Roman"/>
+          <w:sz w:val="28"/>
+          <w:szCs w:val="28"/>
+        </w:rPr>
+      </w:pPr>
+      <w:r>
+        <w:rPr>
+          <w:rFonts w:ascii="Times New Roman" w:hAnsi="Times New Roman" w:cs="Times New Roman"/>
+          <w:sz w:val="28"/>
+          <w:szCs w:val="28"/>
+        </w:rPr>
+        <w:t>Схема классов программы продемонстрирована на рисунке 1.1.</w:t>
+      </w:r>
+    </w:p>
+    <w:p>
+      <w:pPr>
+        <w:spacing w:after="0" w:line="360" w:lineRule="auto"/>
+        <w:jc w:val="center"/>
+        <w:rPr>
+          <w:rFonts w:ascii="Times New Roman" w:hAnsi="Times New Roman" w:cs="Times New Roman"/>
+          <w:color w:val="000000" w:themeColor="text1"/>
+          <w:sz w:val="28"/>
+        </w:rPr>
+      </w:pPr>
+      <w:r>
+        <w:rPr>
+          <w:rFonts w:ascii="Times New Roman" w:hAnsi="Times New Roman" w:cs="Times New Roman"/>
+          <w:noProof/>
+          <w:color w:val="000000" w:themeColor="text1"/>
+          <w:sz w:val="28"/>
+        </w:rPr>
+        <w:drawing>
+          <wp:inline distT="0" distB="0" distL="0" distR="0" wp14:anchorId="0D38C358" wp14:editId="67B730FA">
+            <wp:extent cx="4180073" cy="5271719"/>
+            <wp:effectExtent l="0" t="0" r="0" b="5715"/>
+            <wp:docPr id="1" name="Рисунок 1" descr="C:\Users\alex0\OneDrive\Рабочий стол\Схема классов.png"/>
+            <wp:cNvGraphicFramePr>
+              <a:graphicFrameLocks xmlns:a="http://schemas.openxmlformats.org/drawingml/2006/main" noChangeAspect="1"/>
+            </wp:cNvGraphicFramePr>
+            <a:graphic xmlns:a="http://schemas.openxmlformats.org/drawingml/2006/main">
+              <a:graphicData uri="http://schemas.openxmlformats.org/drawingml/2006/picture">
+                <pic:pic xmlns:pic="http://schemas.openxmlformats.org/drawingml/2006/picture">
+                  <pic:nvPicPr>
+                    <pic:cNvPr id="0" name="Picture 1" descr="C:\Users\alex0\OneDrive\Рабочий стол\Схема классов.png"/>
+                    <pic:cNvPicPr>
+                      <a:picLocks noChangeAspect="1" noChangeArrowheads="1"/>
+                    </pic:cNvPicPr>
+                  </pic:nvPicPr>
+                  <pic:blipFill rotWithShape="1">
+                    <a:blip r:embed="rId8">
+                      <a:extLst>
+                        <a:ext uri="{28A0092B-C50C-407E-A947-70E740481C1C}">
+                          <a14:useLocalDpi xmlns:a14="http://schemas.microsoft.com/office/drawing/2010/main" val="0"/>
+                        </a:ext>
+                      </a:extLst>
+                    </a:blip>
+                    <a:srcRect l="1658" t="1082" r="1090" b="2814"/>
+                    <a:stretch/>
+                  </pic:blipFill>
+                  <pic:spPr bwMode="auto">
+                    <a:xfrm>
+                      <a:off x="0" y="0"/>
+                      <a:ext cx="4180802" cy="5272638"/>
+                    </a:xfrm>
+                    <a:prstGeom prst="rect">
+                      <a:avLst/>
+                    </a:prstGeom>
+                    <a:noFill/>
+                    <a:ln>
+                      <a:noFill/>
+                    </a:ln>
+                    <a:extLst>
+                      <a:ext uri="{53640926-AAD7-44D8-BBD7-CCE9431645EC}">
+                        <a14:shadowObscured xmlns:a14="http://schemas.microsoft.com/office/drawing/2010/main"/>
+                      </a:ext>
+                    </a:extLst>
+                  </pic:spPr>
+                </pic:pic>
+              </a:graphicData>
+            </a:graphic>
+          </wp:inline>
+        </w:drawing>
+      </w:r>
+    </w:p>
+    <w:p>
+      <w:pPr>
+        <w:spacing w:before="120" w:after="120" w:line="360" w:lineRule="auto"/>
+        <w:jc w:val="center"/>
+        <w:rPr>
+          <w:rFonts w:ascii="Times New Roman" w:hAnsi="Times New Roman" w:cs="Times New Roman"/>
+          <w:color w:val="000000" w:themeColor="text1"/>
+          <w:sz w:val="28"/>
+        </w:rPr>
+      </w:pPr>
+      <w:r>
+        <w:rPr>
+          <w:rFonts w:ascii="Times New Roman" w:hAnsi="Times New Roman" w:cs="Times New Roman"/>
+          <w:color w:val="000000" w:themeColor="text1"/>
+          <w:sz w:val="28"/>
+          <w:szCs w:val="28"/>
+        </w:rPr>
+        <w:t xml:space="preserve">Рисунок 1.1 – </w:t>
+      </w:r>
+      <w:r>
+        <w:rPr>
+          <w:rFonts w:ascii="Times New Roman" w:hAnsi="Times New Roman" w:cs="Times New Roman"/>
+          <w:color w:val="000000" w:themeColor="text1"/>
+          <w:sz w:val="28"/>
+        </w:rPr>
+        <w:t xml:space="preserve">Схема </w:t>
+      </w:r>
+      <w:r>
+        <w:rPr>
+          <w:rFonts w:ascii="Times New Roman" w:hAnsi="Times New Roman" w:cs="Times New Roman"/>
+          <w:color w:val="000000" w:themeColor="text1"/>
+          <w:sz w:val="28"/>
+        </w:rPr>
+        <w:t>классов программы</w:t>
+      </w:r>
+    </w:p>
+    <w:p>
+      <w:pPr>
+        <w:pStyle w:val="a7"/>
+        <w:spacing w:after="0" w:line="360" w:lineRule="auto"/>
+        <w:ind w:left="0" w:firstLine="709"/>
+        <w:jc w:val="both"/>
+        <w:rPr>
+          <w:rFonts w:ascii="Times New Roman" w:hAnsi="Times New Roman" w:cs="Times New Roman"/>
+          <w:color w:val="000000" w:themeColor="text1"/>
+          <w:sz w:val="28"/>
+        </w:rPr>
+      </w:pPr>
+      <w:r>
+        <w:rPr>
+          <w:rFonts w:ascii="Times New Roman" w:hAnsi="Times New Roman" w:cs="Times New Roman"/>
+          <w:color w:val="000000" w:themeColor="text1"/>
+          <w:sz w:val="28"/>
+        </w:rPr>
+        <w:lastRenderedPageBreak/>
+        <w:t xml:space="preserve">Программа работает в соответствии с чертежом микросхемы </w:t>
+      </w:r>
+      <w:r>
+        <w:rPr>
+          <w:rFonts w:ascii="Times New Roman" w:hAnsi="Times New Roman" w:cs="Times New Roman"/>
+          <w:color w:val="000000" w:themeColor="text1"/>
+          <w:sz w:val="28"/>
+        </w:rPr>
+        <w:t xml:space="preserve">(которая является засекреченной и в данном отчёте не будет продемонстрирована). </w:t>
+      </w:r>
+    </w:p>
+    <w:p>
+      <w:pPr>
+        <w:pStyle w:val="a7"/>
+        <w:spacing w:after="0" w:line="360" w:lineRule="auto"/>
+        <w:ind w:left="0" w:firstLine="709"/>
+        <w:jc w:val="both"/>
+        <w:rPr>
+          <w:rFonts w:ascii="Times New Roman" w:hAnsi="Times New Roman" w:cs="Times New Roman"/>
+          <w:color w:val="000000" w:themeColor="text1"/>
+          <w:sz w:val="28"/>
+        </w:rPr>
+      </w:pPr>
+      <w:r>
+        <w:rPr>
+          <w:rFonts w:ascii="Times New Roman" w:hAnsi="Times New Roman" w:cs="Times New Roman"/>
+          <w:color w:val="000000" w:themeColor="text1"/>
+          <w:sz w:val="28"/>
+        </w:rPr>
+        <w:t xml:space="preserve">Для эмуляции работы микросхемы, в программе, в соответствии с данными о штифтах, на каждый штифт подаётся некоторая последовательность байт, которая в соответствии с чертежом микросхемы проходит выполняет </w:t>
+      </w:r>
+      <w:r>
+        <w:rPr>
+          <w:rFonts w:ascii="Times New Roman" w:hAnsi="Times New Roman" w:cs="Times New Roman"/>
+          <w:color w:val="000000" w:themeColor="text1"/>
+          <w:sz w:val="28"/>
+        </w:rPr>
+        <w:t>некоторые операции,</w:t>
+      </w:r>
+      <w:r>
+        <w:rPr>
+          <w:rFonts w:ascii="Times New Roman" w:hAnsi="Times New Roman" w:cs="Times New Roman"/>
+          <w:color w:val="000000" w:themeColor="text1"/>
+          <w:sz w:val="28"/>
+        </w:rPr>
+        <w:t xml:space="preserve"> указанные ниже:</w:t>
       </w:r>
     </w:p>
     <w:p>
@@ -3006,33 +3402,22 @@
         <w:jc w:val="both"/>
         <w:rPr>
           <w:rFonts w:ascii="Times New Roman" w:hAnsi="Times New Roman" w:cs="Times New Roman"/>
-          <w:color w:val="FF0000"/>
-          <w:sz w:val="28"/>
-        </w:rPr>
-      </w:pPr>
-      <w:r>
-        <w:rPr>
-          <w:rFonts w:ascii="Times New Roman" w:hAnsi="Times New Roman" w:cs="Times New Roman"/>
-          <w:color w:val="FF0000"/>
-          <w:sz w:val="28"/>
-        </w:rPr>
-        <w:t>Подразделения и лица (</w:t>
-      </w:r>
-      <w:r>
-        <w:rPr>
-          <w:rFonts w:ascii="Times New Roman" w:hAnsi="Times New Roman" w:cs="Times New Roman"/>
-          <w:color w:val="FF0000"/>
-          <w:sz w:val="28"/>
-        </w:rPr>
-        <w:t>для хранения всех подразделений и лиц</w:t>
-      </w:r>
-      <w:r>
-        <w:rPr>
-          <w:rFonts w:ascii="Times New Roman" w:hAnsi="Times New Roman" w:cs="Times New Roman"/>
-          <w:color w:val="FF0000"/>
-          <w:sz w:val="28"/>
-        </w:rPr>
-        <w:t>);</w:t>
+          <w:sz w:val="28"/>
+        </w:rPr>
+      </w:pPr>
+      <w:r>
+        <w:rPr>
+          <w:rFonts w:ascii="Times New Roman" w:hAnsi="Times New Roman" w:cs="Times New Roman"/>
+          <w:sz w:val="28"/>
+        </w:rPr>
+        <w:t>Подсчёт ведущих нулей</w:t>
+      </w:r>
+      <w:r>
+        <w:rPr>
+          <w:rFonts w:ascii="Times New Roman" w:hAnsi="Times New Roman" w:cs="Times New Roman"/>
+          <w:sz w:val="28"/>
+        </w:rPr>
+        <w:t>;</w:t>
       </w:r>
     </w:p>
     <w:p>
@@ -3047,33 +3432,22 @@
         <w:jc w:val="both"/>
         <w:rPr>
           <w:rFonts w:ascii="Times New Roman" w:hAnsi="Times New Roman" w:cs="Times New Roman"/>
-          <w:color w:val="FF0000"/>
-          <w:sz w:val="28"/>
-        </w:rPr>
-      </w:pPr>
-      <w:r>
-        <w:rPr>
-          <w:rFonts w:ascii="Times New Roman" w:hAnsi="Times New Roman" w:cs="Times New Roman"/>
-          <w:color w:val="FF0000"/>
-          <w:sz w:val="28"/>
-        </w:rPr>
-        <w:t>Документы-Документы (</w:t>
-      </w:r>
-      <w:r>
-        <w:rPr>
-          <w:rFonts w:ascii="Times New Roman" w:hAnsi="Times New Roman" w:cs="Times New Roman"/>
-          <w:color w:val="FF0000"/>
-          <w:sz w:val="28"/>
-        </w:rPr>
-        <w:t>для хранения документов и используемых в них ГОСТов</w:t>
-      </w:r>
-      <w:r>
-        <w:rPr>
-          <w:rFonts w:ascii="Times New Roman" w:hAnsi="Times New Roman" w:cs="Times New Roman"/>
-          <w:color w:val="FF0000"/>
-          <w:sz w:val="28"/>
-        </w:rPr>
-        <w:t>);</w:t>
+          <w:sz w:val="28"/>
+        </w:rPr>
+      </w:pPr>
+      <w:r>
+        <w:rPr>
+          <w:rFonts w:ascii="Times New Roman" w:hAnsi="Times New Roman" w:cs="Times New Roman"/>
+          <w:sz w:val="28"/>
+        </w:rPr>
+        <w:t>Умножение кодов</w:t>
+      </w:r>
+      <w:r>
+        <w:rPr>
+          <w:rFonts w:ascii="Times New Roman" w:hAnsi="Times New Roman" w:cs="Times New Roman"/>
+          <w:sz w:val="28"/>
+        </w:rPr>
+        <w:t>;</w:t>
       </w:r>
     </w:p>
     <w:p>
@@ -3088,33 +3462,22 @@
         <w:jc w:val="both"/>
         <w:rPr>
           <w:rFonts w:ascii="Times New Roman" w:hAnsi="Times New Roman" w:cs="Times New Roman"/>
-          <w:color w:val="FF0000"/>
-          <w:sz w:val="28"/>
-        </w:rPr>
-      </w:pPr>
-      <w:r>
-        <w:rPr>
-          <w:rFonts w:ascii="Times New Roman" w:hAnsi="Times New Roman" w:cs="Times New Roman"/>
-          <w:color w:val="FF0000"/>
-          <w:sz w:val="28"/>
-        </w:rPr>
-        <w:t>Документы КД (</w:t>
-      </w:r>
-      <w:r>
-        <w:rPr>
-          <w:rFonts w:ascii="Times New Roman" w:hAnsi="Times New Roman" w:cs="Times New Roman"/>
-          <w:color w:val="FF0000"/>
-          <w:sz w:val="28"/>
-        </w:rPr>
-        <w:t>для хранения документов и чертежей</w:t>
-      </w:r>
-      <w:r>
-        <w:rPr>
-          <w:rFonts w:ascii="Times New Roman" w:hAnsi="Times New Roman" w:cs="Times New Roman"/>
-          <w:color w:val="FF0000"/>
-          <w:sz w:val="28"/>
-        </w:rPr>
-        <w:t>);</w:t>
+          <w:sz w:val="28"/>
+        </w:rPr>
+      </w:pPr>
+      <w:r>
+        <w:rPr>
+          <w:rFonts w:ascii="Times New Roman" w:hAnsi="Times New Roman" w:cs="Times New Roman"/>
+          <w:sz w:val="28"/>
+        </w:rPr>
+        <w:t>Сдвиг левый логический</w:t>
+      </w:r>
+      <w:r>
+        <w:rPr>
+          <w:rFonts w:ascii="Times New Roman" w:hAnsi="Times New Roman" w:cs="Times New Roman"/>
+          <w:sz w:val="28"/>
+        </w:rPr>
+        <w:t>;</w:t>
       </w:r>
     </w:p>
     <w:p>
@@ -3129,33 +3492,36 @@
         <w:jc w:val="both"/>
         <w:rPr>
           <w:rFonts w:ascii="Times New Roman" w:hAnsi="Times New Roman" w:cs="Times New Roman"/>
-          <w:color w:val="FF0000"/>
-          <w:sz w:val="28"/>
-        </w:rPr>
-      </w:pPr>
-      <w:r>
-        <w:rPr>
-          <w:rFonts w:ascii="Times New Roman" w:hAnsi="Times New Roman" w:cs="Times New Roman"/>
-          <w:color w:val="FF0000"/>
-          <w:sz w:val="28"/>
-        </w:rPr>
-        <w:t>Документы-Микросхемы КД (</w:t>
-      </w:r>
-      <w:r>
-        <w:rPr>
-          <w:rFonts w:ascii="Times New Roman" w:hAnsi="Times New Roman" w:cs="Times New Roman"/>
-          <w:color w:val="FF0000"/>
-          <w:sz w:val="28"/>
-        </w:rPr>
-        <w:t>для хранения документов для каждой микросхемы</w:t>
-      </w:r>
-      <w:r>
-        <w:rPr>
-          <w:rFonts w:ascii="Times New Roman" w:hAnsi="Times New Roman" w:cs="Times New Roman"/>
-          <w:color w:val="FF0000"/>
-          <w:sz w:val="28"/>
-        </w:rPr>
-        <w:t>);</w:t>
+          <w:sz w:val="28"/>
+        </w:rPr>
+      </w:pPr>
+      <w:r>
+        <w:rPr>
+          <w:rFonts w:ascii="Times New Roman" w:hAnsi="Times New Roman" w:cs="Times New Roman"/>
+          <w:sz w:val="28"/>
+        </w:rPr>
+        <w:t xml:space="preserve">Сдвиг </w:t>
+      </w:r>
+      <w:r>
+        <w:rPr>
+          <w:rFonts w:ascii="Times New Roman" w:hAnsi="Times New Roman" w:cs="Times New Roman"/>
+          <w:sz w:val="28"/>
+        </w:rPr>
+        <w:t>правый</w:t>
+      </w:r>
+      <w:r>
+        <w:rPr>
+          <w:rFonts w:ascii="Times New Roman" w:hAnsi="Times New Roman" w:cs="Times New Roman"/>
+          <w:sz w:val="28"/>
+        </w:rPr>
+        <w:t xml:space="preserve"> логический</w:t>
+      </w:r>
+      <w:r>
+        <w:rPr>
+          <w:rFonts w:ascii="Times New Roman" w:hAnsi="Times New Roman" w:cs="Times New Roman"/>
+          <w:sz w:val="28"/>
+        </w:rPr>
+        <w:t>;</w:t>
       </w:r>
     </w:p>
     <w:p>
@@ -3170,33 +3536,15 @@
         <w:jc w:val="both"/>
         <w:rPr>
           <w:rFonts w:ascii="Times New Roman" w:hAnsi="Times New Roman" w:cs="Times New Roman"/>
-          <w:color w:val="FF0000"/>
-          <w:sz w:val="28"/>
-        </w:rPr>
-      </w:pPr>
-      <w:r>
-        <w:rPr>
-          <w:rFonts w:ascii="Times New Roman" w:hAnsi="Times New Roman" w:cs="Times New Roman"/>
-          <w:color w:val="FF0000"/>
-          <w:sz w:val="28"/>
-        </w:rPr>
-        <w:t>Документы-Документы КД (</w:t>
-      </w:r>
-      <w:r>
-        <w:rPr>
-          <w:rFonts w:ascii="Times New Roman" w:hAnsi="Times New Roman" w:cs="Times New Roman"/>
-          <w:color w:val="FF0000"/>
-          <w:sz w:val="28"/>
-        </w:rPr>
-        <w:t>для хранения ссылок на другие документы в документах и чертежах</w:t>
-      </w:r>
-      <w:r>
-        <w:rPr>
-          <w:rFonts w:ascii="Times New Roman" w:hAnsi="Times New Roman" w:cs="Times New Roman"/>
-          <w:color w:val="FF0000"/>
-          <w:sz w:val="28"/>
-        </w:rPr>
-        <w:t>);</w:t>
+          <w:sz w:val="28"/>
+        </w:rPr>
+      </w:pPr>
+      <w:r>
+        <w:rPr>
+          <w:rFonts w:ascii="Times New Roman" w:hAnsi="Times New Roman" w:cs="Times New Roman"/>
+          <w:sz w:val="28"/>
+        </w:rPr>
+        <w:t>Умножение чисел;</w:t>
       </w:r>
     </w:p>
     <w:p>
@@ -3211,534 +3559,617 @@
         <w:jc w:val="both"/>
         <w:rPr>
           <w:rFonts w:ascii="Times New Roman" w:hAnsi="Times New Roman" w:cs="Times New Roman"/>
-          <w:color w:val="FF0000"/>
-          <w:sz w:val="28"/>
-        </w:rPr>
-      </w:pPr>
-      <w:r>
-        <w:rPr>
-          <w:rFonts w:ascii="Times New Roman" w:hAnsi="Times New Roman" w:cs="Times New Roman"/>
-          <w:color w:val="FF0000"/>
-          <w:sz w:val="28"/>
-        </w:rPr>
-        <w:t>Микросхемы КД (</w:t>
-      </w:r>
-      <w:r>
-        <w:rPr>
-          <w:rFonts w:ascii="Times New Roman" w:hAnsi="Times New Roman" w:cs="Times New Roman"/>
-          <w:color w:val="FF0000"/>
-          <w:sz w:val="28"/>
-        </w:rPr>
-        <w:t>для хранения всех микросхем</w:t>
-      </w:r>
-      <w:r>
-        <w:rPr>
-          <w:rFonts w:ascii="Times New Roman" w:hAnsi="Times New Roman" w:cs="Times New Roman"/>
-          <w:color w:val="FF0000"/>
-          <w:sz w:val="28"/>
-        </w:rPr>
-        <w:t>).</w:t>
-      </w:r>
-    </w:p>
-    <w:p>
-      <w:pPr>
+          <w:sz w:val="28"/>
+        </w:rPr>
+      </w:pPr>
+      <w:r>
+        <w:rPr>
+          <w:rFonts w:ascii="Times New Roman" w:hAnsi="Times New Roman" w:cs="Times New Roman"/>
+          <w:sz w:val="28"/>
+        </w:rPr>
+        <w:t xml:space="preserve">Сдвиг левый </w:t>
+      </w:r>
+      <w:r>
+        <w:rPr>
+          <w:rFonts w:ascii="Times New Roman" w:hAnsi="Times New Roman" w:cs="Times New Roman"/>
+          <w:sz w:val="28"/>
+        </w:rPr>
+        <w:t>арифметический;</w:t>
+      </w:r>
+    </w:p>
+    <w:p>
+      <w:pPr>
+        <w:pStyle w:val="a7"/>
+        <w:numPr>
+          <w:ilvl w:val="0"/>
+          <w:numId w:val="42"/>
+        </w:numPr>
         <w:spacing w:after="0" w:line="360" w:lineRule="auto"/>
-        <w:ind w:firstLine="709"/>
-        <w:jc w:val="both"/>
-        <w:rPr>
-          <w:rFonts w:ascii="Times New Roman" w:hAnsi="Times New Roman" w:cs="Times New Roman"/>
-          <w:color w:val="FF0000"/>
-          <w:sz w:val="28"/>
-        </w:rPr>
-      </w:pPr>
-      <w:r>
-        <w:rPr>
-          <w:rFonts w:ascii="Times New Roman" w:hAnsi="Times New Roman" w:cs="Times New Roman"/>
-          <w:color w:val="FF0000"/>
-          <w:sz w:val="28"/>
-        </w:rPr>
-        <w:t>Структура каждой таблицы</w:t>
-      </w:r>
-      <w:r>
-        <w:rPr>
-          <w:rFonts w:ascii="Times New Roman" w:hAnsi="Times New Roman" w:cs="Times New Roman"/>
-          <w:color w:val="FF0000"/>
-          <w:sz w:val="28"/>
-        </w:rPr>
-        <w:t xml:space="preserve"> базы данных</w:t>
-      </w:r>
-      <w:r>
-        <w:rPr>
-          <w:rFonts w:ascii="Times New Roman" w:hAnsi="Times New Roman" w:cs="Times New Roman"/>
-          <w:color w:val="FF0000"/>
-          <w:sz w:val="28"/>
-        </w:rPr>
-        <w:t xml:space="preserve"> представлена в таблицах 1.1 – 1.8.</w:t>
-      </w:r>
-    </w:p>
-    <w:p>
-      <w:pPr>
+        <w:ind w:left="0" w:firstLine="709"/>
+        <w:jc w:val="both"/>
+        <w:rPr>
+          <w:rFonts w:ascii="Times New Roman" w:hAnsi="Times New Roman" w:cs="Times New Roman"/>
+          <w:sz w:val="28"/>
+        </w:rPr>
+      </w:pPr>
+      <w:r>
+        <w:rPr>
+          <w:rFonts w:ascii="Times New Roman" w:hAnsi="Times New Roman" w:cs="Times New Roman"/>
+          <w:sz w:val="28"/>
+        </w:rPr>
+        <w:t xml:space="preserve">Сдвиг </w:t>
+      </w:r>
+      <w:r>
+        <w:rPr>
+          <w:rFonts w:ascii="Times New Roman" w:hAnsi="Times New Roman" w:cs="Times New Roman"/>
+          <w:sz w:val="28"/>
+        </w:rPr>
+        <w:t>правый</w:t>
+      </w:r>
+      <w:r>
+        <w:rPr>
+          <w:rFonts w:ascii="Times New Roman" w:hAnsi="Times New Roman" w:cs="Times New Roman"/>
+          <w:sz w:val="28"/>
+        </w:rPr>
+        <w:t xml:space="preserve"> </w:t>
+      </w:r>
+      <w:r>
+        <w:rPr>
+          <w:rFonts w:ascii="Times New Roman" w:hAnsi="Times New Roman" w:cs="Times New Roman"/>
+          <w:sz w:val="28"/>
+        </w:rPr>
+        <w:t>арифметический</w:t>
+      </w:r>
+      <w:r>
+        <w:rPr>
+          <w:rFonts w:ascii="Times New Roman" w:hAnsi="Times New Roman" w:cs="Times New Roman"/>
+          <w:sz w:val="28"/>
+        </w:rPr>
+        <w:t>.</w:t>
+      </w:r>
+    </w:p>
+    <w:p>
+      <w:pPr>
+        <w:pStyle w:val="a7"/>
         <w:spacing w:after="0" w:line="360" w:lineRule="auto"/>
-        <w:jc w:val="both"/>
-        <w:rPr>
-          <w:rFonts w:ascii="Times New Roman" w:hAnsi="Times New Roman" w:cs="Times New Roman"/>
-          <w:color w:val="FF0000"/>
+        <w:ind w:left="0" w:firstLine="709"/>
+        <w:jc w:val="both"/>
+        <w:rPr>
+          <w:rFonts w:ascii="Times New Roman" w:hAnsi="Times New Roman" w:cs="Times New Roman"/>
+          <w:sz w:val="28"/>
+        </w:rPr>
+      </w:pPr>
+      <w:r>
+        <w:rPr>
+          <w:rFonts w:ascii="Times New Roman" w:hAnsi="Times New Roman" w:cs="Times New Roman"/>
+          <w:sz w:val="28"/>
+        </w:rPr>
+        <w:t>После обработки всех входных данных результаты выводятся в специальный файл. На этом работа программы заканчивается.</w:t>
+      </w:r>
+    </w:p>
+    <w:p>
+      <w:pPr>
+        <w:pStyle w:val="a7"/>
+        <w:spacing w:after="0" w:line="360" w:lineRule="auto"/>
+        <w:ind w:left="0" w:firstLine="709"/>
+        <w:jc w:val="both"/>
+        <w:rPr>
+          <w:rFonts w:ascii="Times New Roman" w:hAnsi="Times New Roman" w:cs="Times New Roman"/>
+          <w:sz w:val="28"/>
+        </w:rPr>
+      </w:pPr>
+      <w:r>
+        <w:rPr>
+          <w:rFonts w:ascii="Times New Roman" w:hAnsi="Times New Roman" w:cs="Times New Roman"/>
+          <w:sz w:val="28"/>
+        </w:rPr>
+        <w:t>Результаты работы программы представлены на рисунках 1.2</w:t>
+      </w:r>
+      <w:r>
+        <w:rPr>
+          <w:rFonts w:ascii="Times New Roman" w:hAnsi="Times New Roman" w:cs="Times New Roman"/>
+          <w:sz w:val="28"/>
+        </w:rPr>
+        <w:t xml:space="preserve"> </w:t>
+      </w:r>
+      <w:r>
+        <w:rPr>
+          <w:rFonts w:ascii="Times New Roman" w:hAnsi="Times New Roman" w:cs="Times New Roman"/>
+          <w:color w:val="000000" w:themeColor="text1"/>
           <w:sz w:val="28"/>
           <w:szCs w:val="28"/>
         </w:rPr>
-      </w:pPr>
-      <w:r>
-        <w:rPr>
-          <w:rFonts w:ascii="Times New Roman" w:eastAsia="Calibri" w:hAnsi="Times New Roman" w:cs="Times New Roman"/>
-          <w:color w:val="FF0000"/>
-          <w:sz w:val="28"/>
-          <w:szCs w:val="24"/>
-        </w:rPr>
-        <w:t xml:space="preserve">Таблица 1.1 </w:t>
-      </w:r>
-      <w:r>
-        <w:rPr>
-          <w:rFonts w:ascii="Times New Roman" w:hAnsi="Times New Roman" w:cs="Times New Roman"/>
-          <w:color w:val="FF0000"/>
+        <w:t>–</w:t>
+      </w:r>
+      <w:r>
+        <w:rPr>
+          <w:rFonts w:ascii="Times New Roman" w:hAnsi="Times New Roman" w:cs="Times New Roman"/>
+          <w:sz w:val="28"/>
+        </w:rPr>
+        <w:t xml:space="preserve"> </w:t>
+      </w:r>
+      <w:r>
+        <w:rPr>
+          <w:rFonts w:ascii="Times New Roman" w:hAnsi="Times New Roman" w:cs="Times New Roman"/>
+          <w:sz w:val="28"/>
+        </w:rPr>
+        <w:t>1.</w:t>
+      </w:r>
+      <w:r>
+        <w:rPr>
+          <w:rFonts w:ascii="Times New Roman" w:hAnsi="Times New Roman" w:cs="Times New Roman"/>
+          <w:sz w:val="28"/>
+        </w:rPr>
+        <w:t>5.</w:t>
+      </w:r>
+    </w:p>
+    <w:p>
+      <w:pPr>
+        <w:spacing w:after="0" w:line="360" w:lineRule="auto"/>
+        <w:jc w:val="center"/>
+        <w:rPr>
+          <w:rFonts w:ascii="Times New Roman" w:hAnsi="Times New Roman" w:cs="Times New Roman"/>
+          <w:color w:val="000000" w:themeColor="text1"/>
           <w:sz w:val="28"/>
           <w:szCs w:val="28"/>
         </w:rPr>
-        <w:t>– Таблица «</w:t>
-      </w:r>
-      <w:r>
-        <w:rPr>
-          <w:rFonts w:ascii="Times New Roman" w:hAnsi="Times New Roman" w:cs="Times New Roman"/>
-          <w:color w:val="FF0000"/>
-          <w:sz w:val="28"/>
-        </w:rPr>
-        <w:t>Документы</w:t>
-      </w:r>
-      <w:r>
-        <w:rPr>
-          <w:rFonts w:ascii="Times New Roman" w:hAnsi="Times New Roman" w:cs="Times New Roman"/>
-          <w:color w:val="FF0000"/>
+      </w:pPr>
+      <w:r>
+        <w:rPr>
+          <w:rFonts w:ascii="Times New Roman" w:hAnsi="Times New Roman" w:cs="Times New Roman"/>
+          <w:noProof/>
+          <w:color w:val="000000" w:themeColor="text1"/>
           <w:sz w:val="28"/>
           <w:szCs w:val="28"/>
         </w:rPr>
-        <w:t>»</w:t>
-      </w:r>
-    </w:p>
-    <w:tbl>
-      <w:tblPr>
-        <w:tblStyle w:val="ad"/>
-        <w:tblW w:w="0" w:type="auto"/>
-        <w:tblLook w:val="04A0" w:firstRow="1" w:lastRow="0" w:firstColumn="1" w:lastColumn="0" w:noHBand="0" w:noVBand="1"/>
-      </w:tblPr>
-      <w:tblGrid>
-        <w:gridCol w:w="4219"/>
-        <w:gridCol w:w="2126"/>
-        <w:gridCol w:w="3225"/>
-      </w:tblGrid>
-      <w:tr>
-        <w:tc>
-          <w:tcPr>
-            <w:tcW w:w="4219" w:type="dxa"/>
-            <w:vAlign w:val="center"/>
-          </w:tcPr>
-          <w:p>
-            <w:pPr>
-              <w:spacing w:line="360" w:lineRule="auto"/>
-              <w:jc w:val="center"/>
-              <w:rPr>
-                <w:rFonts w:ascii="Times New Roman" w:hAnsi="Times New Roman" w:cs="Times New Roman"/>
-                <w:color w:val="FF0000"/>
-                <w:sz w:val="28"/>
-              </w:rPr>
-            </w:pPr>
-            <w:r>
-              <w:rPr>
-                <w:rFonts w:ascii="Times New Roman" w:hAnsi="Times New Roman" w:cs="Times New Roman"/>
-                <w:color w:val="FF0000"/>
-                <w:sz w:val="28"/>
-              </w:rPr>
-              <w:t>Имя поля</w:t>
-            </w:r>
-          </w:p>
-        </w:tc>
-        <w:tc>
-          <w:tcPr>
-            <w:tcW w:w="2126" w:type="dxa"/>
-            <w:vAlign w:val="center"/>
-          </w:tcPr>
-          <w:p>
-            <w:pPr>
-              <w:spacing w:line="360" w:lineRule="auto"/>
-              <w:jc w:val="center"/>
-              <w:rPr>
-                <w:rFonts w:ascii="Times New Roman" w:hAnsi="Times New Roman" w:cs="Times New Roman"/>
-                <w:color w:val="FF0000"/>
-                <w:sz w:val="28"/>
-              </w:rPr>
-            </w:pPr>
-            <w:r>
-              <w:rPr>
-                <w:rFonts w:ascii="Times New Roman" w:hAnsi="Times New Roman" w:cs="Times New Roman"/>
-                <w:color w:val="FF0000"/>
-                <w:sz w:val="28"/>
-              </w:rPr>
-              <w:t>Тип данных</w:t>
-            </w:r>
-          </w:p>
-        </w:tc>
-        <w:tc>
-          <w:tcPr>
-            <w:tcW w:w="3225" w:type="dxa"/>
-          </w:tcPr>
-          <w:p>
-            <w:pPr>
-              <w:spacing w:line="360" w:lineRule="auto"/>
-              <w:jc w:val="center"/>
-              <w:rPr>
-                <w:rFonts w:ascii="Times New Roman" w:hAnsi="Times New Roman" w:cs="Times New Roman"/>
-                <w:color w:val="FF0000"/>
-                <w:sz w:val="28"/>
-              </w:rPr>
-            </w:pPr>
-            <w:r>
-              <w:rPr>
-                <w:rFonts w:ascii="Times New Roman" w:hAnsi="Times New Roman" w:cs="Times New Roman"/>
-                <w:color w:val="FF0000"/>
-                <w:sz w:val="28"/>
-              </w:rPr>
-              <w:t>Краткое о</w:t>
-            </w:r>
-            <w:r>
-              <w:rPr>
-                <w:rFonts w:ascii="Times New Roman" w:hAnsi="Times New Roman" w:cs="Times New Roman"/>
-                <w:color w:val="FF0000"/>
-                <w:sz w:val="28"/>
-              </w:rPr>
-              <w:t>писание</w:t>
-            </w:r>
-          </w:p>
-        </w:tc>
-      </w:tr>
-      <w:tr>
-        <w:tc>
-          <w:tcPr>
-            <w:tcW w:w="4219" w:type="dxa"/>
-            <w:vAlign w:val="center"/>
-          </w:tcPr>
-          <w:p>
-            <w:pPr>
-              <w:spacing w:line="360" w:lineRule="auto"/>
-              <w:rPr>
-                <w:rFonts w:ascii="Times New Roman" w:hAnsi="Times New Roman" w:cs="Times New Roman"/>
-                <w:color w:val="FF0000"/>
-                <w:sz w:val="28"/>
-              </w:rPr>
-            </w:pPr>
-            <w:r>
-              <w:rPr>
-                <w:rFonts w:ascii="Times New Roman" w:hAnsi="Times New Roman" w:cs="Times New Roman"/>
-                <w:color w:val="FF0000"/>
-                <w:sz w:val="28"/>
-              </w:rPr>
-              <w:t>Код</w:t>
-            </w:r>
-          </w:p>
-        </w:tc>
-        <w:tc>
-          <w:tcPr>
-            <w:tcW w:w="2126" w:type="dxa"/>
-            <w:vAlign w:val="center"/>
-          </w:tcPr>
-          <w:p>
-            <w:pPr>
-              <w:spacing w:line="360" w:lineRule="auto"/>
-              <w:rPr>
-                <w:rFonts w:ascii="Times New Roman" w:hAnsi="Times New Roman" w:cs="Times New Roman"/>
-                <w:color w:val="FF0000"/>
-                <w:sz w:val="28"/>
-              </w:rPr>
-            </w:pPr>
-            <w:r>
-              <w:rPr>
-                <w:rFonts w:ascii="Times New Roman" w:hAnsi="Times New Roman" w:cs="Times New Roman"/>
-                <w:color w:val="FF0000"/>
-                <w:sz w:val="28"/>
-              </w:rPr>
-              <w:t>Счетчик</w:t>
-            </w:r>
-          </w:p>
-        </w:tc>
-        <w:tc>
-          <w:tcPr>
-            <w:tcW w:w="3225" w:type="dxa"/>
-          </w:tcPr>
-          <w:p>
-            <w:pPr>
-              <w:spacing w:line="360" w:lineRule="auto"/>
-              <w:rPr>
-                <w:rFonts w:ascii="Times New Roman" w:hAnsi="Times New Roman" w:cs="Times New Roman"/>
-                <w:color w:val="FF0000"/>
-                <w:sz w:val="28"/>
-              </w:rPr>
-            </w:pPr>
-            <w:r>
-              <w:rPr>
-                <w:rFonts w:ascii="Times New Roman" w:hAnsi="Times New Roman" w:cs="Times New Roman"/>
-                <w:color w:val="FF0000"/>
-                <w:sz w:val="28"/>
-              </w:rPr>
-              <w:t>Первичный ключ</w:t>
-            </w:r>
-          </w:p>
-        </w:tc>
-      </w:tr>
-      <w:tr>
-        <w:tc>
-          <w:tcPr>
-            <w:tcW w:w="4219" w:type="dxa"/>
-            <w:vAlign w:val="center"/>
-          </w:tcPr>
-          <w:p>
-            <w:pPr>
-              <w:spacing w:line="360" w:lineRule="auto"/>
-              <w:rPr>
-                <w:rFonts w:ascii="Times New Roman" w:hAnsi="Times New Roman" w:cs="Times New Roman"/>
-                <w:color w:val="FF0000"/>
-                <w:sz w:val="28"/>
-              </w:rPr>
-            </w:pPr>
-            <w:r>
-              <w:rPr>
-                <w:rFonts w:ascii="Times New Roman" w:hAnsi="Times New Roman" w:cs="Times New Roman"/>
-                <w:color w:val="FF0000"/>
-                <w:sz w:val="28"/>
-              </w:rPr>
-              <w:t>Номер</w:t>
-            </w:r>
-          </w:p>
-        </w:tc>
-        <w:tc>
-          <w:tcPr>
-            <w:tcW w:w="2126" w:type="dxa"/>
-            <w:vAlign w:val="center"/>
-          </w:tcPr>
-          <w:p>
-            <w:pPr>
-              <w:spacing w:line="360" w:lineRule="auto"/>
-              <w:rPr>
-                <w:rFonts w:ascii="Times New Roman" w:hAnsi="Times New Roman" w:cs="Times New Roman"/>
-                <w:color w:val="FF0000"/>
-                <w:sz w:val="28"/>
-              </w:rPr>
-            </w:pPr>
-            <w:r>
-              <w:rPr>
-                <w:rFonts w:ascii="Times New Roman" w:hAnsi="Times New Roman" w:cs="Times New Roman"/>
-                <w:color w:val="FF0000"/>
-                <w:sz w:val="28"/>
-              </w:rPr>
-              <w:t>Короткий текст</w:t>
-            </w:r>
-          </w:p>
-        </w:tc>
-        <w:tc>
-          <w:tcPr>
-            <w:tcW w:w="3225" w:type="dxa"/>
-          </w:tcPr>
-          <w:p>
-            <w:pPr>
-              <w:spacing w:line="360" w:lineRule="auto"/>
-              <w:rPr>
-                <w:rFonts w:ascii="Times New Roman" w:hAnsi="Times New Roman" w:cs="Times New Roman"/>
-                <w:color w:val="FF0000"/>
-                <w:sz w:val="28"/>
-              </w:rPr>
-            </w:pPr>
-            <w:r>
-              <w:rPr>
-                <w:rFonts w:ascii="Times New Roman" w:hAnsi="Times New Roman" w:cs="Times New Roman"/>
-                <w:color w:val="FF0000"/>
-                <w:sz w:val="28"/>
-              </w:rPr>
-              <w:t>Номер документа</w:t>
-            </w:r>
-          </w:p>
-        </w:tc>
-      </w:tr>
-      <w:tr>
-        <w:tc>
-          <w:tcPr>
-            <w:tcW w:w="4219" w:type="dxa"/>
-            <w:vAlign w:val="center"/>
-          </w:tcPr>
-          <w:p>
-            <w:pPr>
-              <w:spacing w:line="360" w:lineRule="auto"/>
-              <w:rPr>
-                <w:rFonts w:ascii="Times New Roman" w:hAnsi="Times New Roman" w:cs="Times New Roman"/>
-                <w:color w:val="FF0000"/>
-                <w:sz w:val="28"/>
-              </w:rPr>
-            </w:pPr>
-            <w:r>
-              <w:rPr>
-                <w:rFonts w:ascii="Times New Roman" w:hAnsi="Times New Roman" w:cs="Times New Roman"/>
-                <w:color w:val="FF0000"/>
-                <w:sz w:val="28"/>
-              </w:rPr>
-              <w:lastRenderedPageBreak/>
-              <w:t>Название</w:t>
-            </w:r>
-          </w:p>
-        </w:tc>
-        <w:tc>
-          <w:tcPr>
-            <w:tcW w:w="2126" w:type="dxa"/>
-            <w:vAlign w:val="center"/>
-          </w:tcPr>
-          <w:p>
-            <w:pPr>
-              <w:spacing w:line="360" w:lineRule="auto"/>
-              <w:rPr>
-                <w:rFonts w:ascii="Times New Roman" w:hAnsi="Times New Roman" w:cs="Times New Roman"/>
-                <w:color w:val="FF0000"/>
-                <w:sz w:val="28"/>
-              </w:rPr>
-            </w:pPr>
-            <w:r>
-              <w:rPr>
-                <w:rFonts w:ascii="Times New Roman" w:hAnsi="Times New Roman" w:cs="Times New Roman"/>
-                <w:color w:val="FF0000"/>
-                <w:sz w:val="28"/>
-              </w:rPr>
-              <w:t>Короткий текст</w:t>
-            </w:r>
-          </w:p>
-        </w:tc>
-        <w:tc>
-          <w:tcPr>
-            <w:tcW w:w="3225" w:type="dxa"/>
-          </w:tcPr>
-          <w:p>
-            <w:pPr>
-              <w:spacing w:line="360" w:lineRule="auto"/>
-              <w:rPr>
-                <w:rFonts w:ascii="Times New Roman" w:hAnsi="Times New Roman" w:cs="Times New Roman"/>
-                <w:color w:val="FF0000"/>
-                <w:sz w:val="28"/>
-              </w:rPr>
-            </w:pPr>
-            <w:r>
-              <w:rPr>
-                <w:rFonts w:ascii="Times New Roman" w:hAnsi="Times New Roman" w:cs="Times New Roman"/>
-                <w:color w:val="FF0000"/>
-                <w:sz w:val="28"/>
-              </w:rPr>
-              <w:t>Н</w:t>
-            </w:r>
-            <w:r>
-              <w:rPr>
-                <w:rFonts w:ascii="Times New Roman" w:hAnsi="Times New Roman" w:cs="Times New Roman"/>
-                <w:color w:val="FF0000"/>
-                <w:sz w:val="28"/>
-              </w:rPr>
-              <w:t>азвание документа</w:t>
-            </w:r>
-          </w:p>
-        </w:tc>
-      </w:tr>
-      <w:tr>
-        <w:tc>
-          <w:tcPr>
-            <w:tcW w:w="4219" w:type="dxa"/>
-            <w:vAlign w:val="center"/>
-          </w:tcPr>
-          <w:p>
-            <w:pPr>
-              <w:spacing w:line="360" w:lineRule="auto"/>
-              <w:rPr>
-                <w:rFonts w:ascii="Times New Roman" w:hAnsi="Times New Roman" w:cs="Times New Roman"/>
-                <w:color w:val="FF0000"/>
-                <w:sz w:val="28"/>
-              </w:rPr>
-            </w:pPr>
-            <w:r>
-              <w:rPr>
-                <w:rFonts w:ascii="Times New Roman" w:hAnsi="Times New Roman" w:cs="Times New Roman"/>
-                <w:color w:val="FF0000"/>
-                <w:sz w:val="28"/>
-              </w:rPr>
-              <w:t>Дата внедрения</w:t>
-            </w:r>
-          </w:p>
-        </w:tc>
-        <w:tc>
-          <w:tcPr>
-            <w:tcW w:w="2126" w:type="dxa"/>
-            <w:vAlign w:val="center"/>
-          </w:tcPr>
-          <w:p>
-            <w:pPr>
-              <w:spacing w:line="360" w:lineRule="auto"/>
-              <w:rPr>
-                <w:rFonts w:ascii="Times New Roman" w:hAnsi="Times New Roman" w:cs="Times New Roman"/>
-                <w:color w:val="FF0000"/>
-                <w:sz w:val="28"/>
-              </w:rPr>
-            </w:pPr>
-            <w:r>
-              <w:rPr>
-                <w:rFonts w:ascii="Times New Roman" w:hAnsi="Times New Roman" w:cs="Times New Roman"/>
-                <w:color w:val="FF0000"/>
-                <w:sz w:val="28"/>
-              </w:rPr>
-              <w:t>Дата и время</w:t>
-            </w:r>
-          </w:p>
-        </w:tc>
-        <w:tc>
-          <w:tcPr>
-            <w:tcW w:w="3225" w:type="dxa"/>
-          </w:tcPr>
-          <w:p>
-            <w:pPr>
-              <w:spacing w:line="360" w:lineRule="auto"/>
-              <w:rPr>
-                <w:rFonts w:ascii="Times New Roman" w:hAnsi="Times New Roman" w:cs="Times New Roman"/>
-                <w:color w:val="FF0000"/>
-                <w:sz w:val="28"/>
-              </w:rPr>
-            </w:pPr>
-            <w:r>
-              <w:rPr>
-                <w:rFonts w:ascii="Times New Roman" w:hAnsi="Times New Roman" w:cs="Times New Roman"/>
-                <w:color w:val="FF0000"/>
-                <w:sz w:val="28"/>
-              </w:rPr>
-              <w:t>Дата внедрения на производств</w:t>
-            </w:r>
-            <w:r>
-              <w:rPr>
-                <w:rFonts w:ascii="Times New Roman" w:hAnsi="Times New Roman" w:cs="Times New Roman"/>
-                <w:color w:val="FF0000"/>
-                <w:sz w:val="28"/>
-              </w:rPr>
-              <w:t>о</w:t>
-            </w:r>
-          </w:p>
-        </w:tc>
-      </w:tr>
-      <w:bookmarkEnd w:id="6"/>
-    </w:tbl>
-    <w:p>
-      <w:pPr>
-        <w:spacing w:after="0" w:line="360" w:lineRule="auto"/>
-        <w:jc w:val="both"/>
-        <w:rPr>
-          <w:rFonts w:ascii="Times New Roman" w:eastAsia="Calibri" w:hAnsi="Times New Roman" w:cs="Times New Roman"/>
-          <w:sz w:val="28"/>
-          <w:szCs w:val="24"/>
-        </w:rPr>
-      </w:pPr>
+        <w:drawing>
+          <wp:inline distT="0" distB="0" distL="0" distR="0" wp14:anchorId="51C71EBC" wp14:editId="0FE19676">
+            <wp:extent cx="1803405" cy="3823855"/>
+            <wp:effectExtent l="0" t="0" r="6350" b="5715"/>
+            <wp:docPr id="2" name="Рисунок 2"/>
+            <wp:cNvGraphicFramePr>
+              <a:graphicFrameLocks xmlns:a="http://schemas.openxmlformats.org/drawingml/2006/main" noChangeAspect="1"/>
+            </wp:cNvGraphicFramePr>
+            <a:graphic xmlns:a="http://schemas.openxmlformats.org/drawingml/2006/main">
+              <a:graphicData uri="http://schemas.openxmlformats.org/drawingml/2006/picture">
+                <pic:pic xmlns:pic="http://schemas.openxmlformats.org/drawingml/2006/picture">
+                  <pic:nvPicPr>
+                    <pic:cNvPr id="0" name="Picture 2"/>
+                    <pic:cNvPicPr>
+                      <a:picLocks noChangeAspect="1" noChangeArrowheads="1"/>
+                    </pic:cNvPicPr>
+                  </pic:nvPicPr>
+                  <pic:blipFill rotWithShape="1">
+                    <a:blip r:embed="rId9">
+                      <a:extLst>
+                        <a:ext uri="{28A0092B-C50C-407E-A947-70E740481C1C}">
+                          <a14:useLocalDpi xmlns:a14="http://schemas.microsoft.com/office/drawing/2010/main" val="0"/>
+                        </a:ext>
+                      </a:extLst>
+                    </a:blip>
+                    <a:srcRect b="25442"/>
+                    <a:stretch/>
+                  </pic:blipFill>
+                  <pic:spPr bwMode="auto">
+                    <a:xfrm>
+                      <a:off x="0" y="0"/>
+                      <a:ext cx="1832140" cy="3884782"/>
+                    </a:xfrm>
+                    <a:prstGeom prst="rect">
+                      <a:avLst/>
+                    </a:prstGeom>
+                    <a:noFill/>
+                    <a:ln>
+                      <a:noFill/>
+                    </a:ln>
+                    <a:extLst>
+                      <a:ext uri="{53640926-AAD7-44D8-BBD7-CCE9431645EC}">
+                        <a14:shadowObscured xmlns:a14="http://schemas.microsoft.com/office/drawing/2010/main"/>
+                      </a:ext>
+                    </a:extLst>
+                  </pic:spPr>
+                </pic:pic>
+              </a:graphicData>
+            </a:graphic>
+          </wp:inline>
+        </w:drawing>
+      </w:r>
+    </w:p>
+    <w:p>
+      <w:pPr>
+        <w:spacing w:before="120" w:after="120" w:line="360" w:lineRule="auto"/>
+        <w:jc w:val="center"/>
+        <w:rPr>
+          <w:rFonts w:ascii="Times New Roman" w:hAnsi="Times New Roman" w:cs="Times New Roman"/>
+          <w:color w:val="000000" w:themeColor="text1"/>
+          <w:sz w:val="28"/>
+        </w:rPr>
+      </w:pPr>
+      <w:r>
+        <w:rPr>
+          <w:rFonts w:ascii="Times New Roman" w:hAnsi="Times New Roman" w:cs="Times New Roman"/>
+          <w:color w:val="000000" w:themeColor="text1"/>
+          <w:sz w:val="28"/>
+          <w:szCs w:val="28"/>
+        </w:rPr>
+        <w:t>Рисунок 1.</w:t>
+      </w:r>
+      <w:r>
+        <w:rPr>
+          <w:rFonts w:ascii="Times New Roman" w:hAnsi="Times New Roman" w:cs="Times New Roman"/>
+          <w:color w:val="000000" w:themeColor="text1"/>
+          <w:sz w:val="28"/>
+          <w:szCs w:val="28"/>
+        </w:rPr>
+        <w:t>2</w:t>
+      </w:r>
+      <w:r>
+        <w:rPr>
+          <w:rFonts w:ascii="Times New Roman" w:hAnsi="Times New Roman" w:cs="Times New Roman"/>
+          <w:color w:val="000000" w:themeColor="text1"/>
+          <w:sz w:val="28"/>
+          <w:szCs w:val="28"/>
+        </w:rPr>
+        <w:t xml:space="preserve"> – </w:t>
+      </w:r>
+      <w:r>
+        <w:rPr>
+          <w:rFonts w:ascii="Times New Roman" w:hAnsi="Times New Roman" w:cs="Times New Roman"/>
+          <w:color w:val="000000" w:themeColor="text1"/>
+          <w:sz w:val="28"/>
+        </w:rPr>
+        <w:t>Файл с данными о типах штифтов</w:t>
+      </w:r>
+    </w:p>
+    <w:p>
+      <w:pPr>
+        <w:spacing w:before="120" w:after="120" w:line="360" w:lineRule="auto"/>
+        <w:jc w:val="center"/>
+        <w:rPr>
+          <w:rFonts w:ascii="Times New Roman" w:hAnsi="Times New Roman" w:cs="Times New Roman"/>
+          <w:color w:val="000000" w:themeColor="text1"/>
+          <w:sz w:val="28"/>
+          <w:szCs w:val="28"/>
+        </w:rPr>
+      </w:pPr>
+      <w:r>
+        <w:rPr>
+          <w:rFonts w:ascii="Times New Roman" w:hAnsi="Times New Roman" w:cs="Times New Roman"/>
+          <w:noProof/>
+          <w:color w:val="000000" w:themeColor="text1"/>
+          <w:sz w:val="28"/>
+          <w:szCs w:val="28"/>
+        </w:rPr>
+        <w:lastRenderedPageBreak/>
+        <w:drawing>
+          <wp:inline distT="0" distB="0" distL="0" distR="0" wp14:anchorId="16EA2CD4" wp14:editId="1419F3D0">
+            <wp:extent cx="5937885" cy="2909454"/>
+            <wp:effectExtent l="0" t="0" r="5715" b="5715"/>
+            <wp:docPr id="3" name="Рисунок 3"/>
+            <wp:cNvGraphicFramePr>
+              <a:graphicFrameLocks xmlns:a="http://schemas.openxmlformats.org/drawingml/2006/main" noChangeAspect="1"/>
+            </wp:cNvGraphicFramePr>
+            <a:graphic xmlns:a="http://schemas.openxmlformats.org/drawingml/2006/main">
+              <a:graphicData uri="http://schemas.openxmlformats.org/drawingml/2006/picture">
+                <pic:pic xmlns:pic="http://schemas.openxmlformats.org/drawingml/2006/picture">
+                  <pic:nvPicPr>
+                    <pic:cNvPr id="0" name="Picture 3"/>
+                    <pic:cNvPicPr>
+                      <a:picLocks noChangeAspect="1" noChangeArrowheads="1"/>
+                    </pic:cNvPicPr>
+                  </pic:nvPicPr>
+                  <pic:blipFill rotWithShape="1">
+                    <a:blip r:embed="rId10">
+                      <a:extLst>
+                        <a:ext uri="{28A0092B-C50C-407E-A947-70E740481C1C}">
+                          <a14:useLocalDpi xmlns:a14="http://schemas.microsoft.com/office/drawing/2010/main" val="0"/>
+                        </a:ext>
+                      </a:extLst>
+                    </a:blip>
+                    <a:srcRect b="1211"/>
+                    <a:stretch/>
+                  </pic:blipFill>
+                  <pic:spPr bwMode="auto">
+                    <a:xfrm>
+                      <a:off x="0" y="0"/>
+                      <a:ext cx="5937885" cy="2909454"/>
+                    </a:xfrm>
+                    <a:prstGeom prst="rect">
+                      <a:avLst/>
+                    </a:prstGeom>
+                    <a:noFill/>
+                    <a:ln>
+                      <a:noFill/>
+                    </a:ln>
+                    <a:extLst>
+                      <a:ext uri="{53640926-AAD7-44D8-BBD7-CCE9431645EC}">
+                        <a14:shadowObscured xmlns:a14="http://schemas.microsoft.com/office/drawing/2010/main"/>
+                      </a:ext>
+                    </a:extLst>
+                  </pic:spPr>
+                </pic:pic>
+              </a:graphicData>
+            </a:graphic>
+          </wp:inline>
+        </w:drawing>
+      </w:r>
+    </w:p>
+    <w:p>
+      <w:pPr>
+        <w:spacing w:before="120" w:after="120" w:line="360" w:lineRule="auto"/>
+        <w:jc w:val="center"/>
+        <w:rPr>
+          <w:rFonts w:ascii="Times New Roman" w:hAnsi="Times New Roman" w:cs="Times New Roman"/>
+          <w:color w:val="000000" w:themeColor="text1"/>
+          <w:sz w:val="28"/>
+        </w:rPr>
+      </w:pPr>
+      <w:r>
+        <w:rPr>
+          <w:rFonts w:ascii="Times New Roman" w:hAnsi="Times New Roman" w:cs="Times New Roman"/>
+          <w:color w:val="000000" w:themeColor="text1"/>
+          <w:sz w:val="28"/>
+          <w:szCs w:val="28"/>
+        </w:rPr>
+        <w:t>Рисунок 1.</w:t>
+      </w:r>
+      <w:r>
+        <w:rPr>
+          <w:rFonts w:ascii="Times New Roman" w:hAnsi="Times New Roman" w:cs="Times New Roman"/>
+          <w:color w:val="000000" w:themeColor="text1"/>
+          <w:sz w:val="28"/>
+          <w:szCs w:val="28"/>
+        </w:rPr>
+        <w:t>3</w:t>
+      </w:r>
+      <w:r>
+        <w:rPr>
+          <w:rFonts w:ascii="Times New Roman" w:hAnsi="Times New Roman" w:cs="Times New Roman"/>
+          <w:color w:val="000000" w:themeColor="text1"/>
+          <w:sz w:val="28"/>
+          <w:szCs w:val="28"/>
+        </w:rPr>
+        <w:t xml:space="preserve"> – </w:t>
+      </w:r>
+      <w:r>
+        <w:rPr>
+          <w:rFonts w:ascii="Times New Roman" w:hAnsi="Times New Roman" w:cs="Times New Roman"/>
+          <w:color w:val="000000" w:themeColor="text1"/>
+          <w:sz w:val="28"/>
+        </w:rPr>
+        <w:t>Файл с входными данными</w:t>
+      </w:r>
+    </w:p>
+    <w:p>
+      <w:pPr>
+        <w:spacing w:before="120" w:after="120" w:line="360" w:lineRule="auto"/>
+        <w:jc w:val="center"/>
+        <w:rPr>
+          <w:rFonts w:ascii="Times New Roman" w:hAnsi="Times New Roman" w:cs="Times New Roman"/>
+          <w:color w:val="000000" w:themeColor="text1"/>
+          <w:sz w:val="28"/>
+          <w:szCs w:val="28"/>
+        </w:rPr>
+      </w:pPr>
+      <w:r>
+        <w:rPr>
+          <w:rFonts w:ascii="Times New Roman" w:hAnsi="Times New Roman" w:cs="Times New Roman"/>
+          <w:noProof/>
+          <w:color w:val="000000" w:themeColor="text1"/>
+          <w:sz w:val="28"/>
+          <w:szCs w:val="28"/>
+        </w:rPr>
+        <w:drawing>
+          <wp:inline distT="0" distB="0" distL="0" distR="0" wp14:anchorId="39ADBC36" wp14:editId="203ED490">
+            <wp:extent cx="5937885" cy="3099435"/>
+            <wp:effectExtent l="0" t="0" r="5715" b="5715"/>
+            <wp:docPr id="5" name="Рисунок 5"/>
+            <wp:cNvGraphicFramePr>
+              <a:graphicFrameLocks xmlns:a="http://schemas.openxmlformats.org/drawingml/2006/main" noChangeAspect="1"/>
+            </wp:cNvGraphicFramePr>
+            <a:graphic xmlns:a="http://schemas.openxmlformats.org/drawingml/2006/main">
+              <a:graphicData uri="http://schemas.openxmlformats.org/drawingml/2006/picture">
+                <pic:pic xmlns:pic="http://schemas.openxmlformats.org/drawingml/2006/picture">
+                  <pic:nvPicPr>
+                    <pic:cNvPr id="0" name="Picture 5"/>
+                    <pic:cNvPicPr>
+                      <a:picLocks noChangeAspect="1" noChangeArrowheads="1"/>
+                    </pic:cNvPicPr>
+                  </pic:nvPicPr>
+                  <pic:blipFill>
+                    <a:blip r:embed="rId11">
+                      <a:extLst>
+                        <a:ext uri="{28A0092B-C50C-407E-A947-70E740481C1C}">
+                          <a14:useLocalDpi xmlns:a14="http://schemas.microsoft.com/office/drawing/2010/main" val="0"/>
+                        </a:ext>
+                      </a:extLst>
+                    </a:blip>
+                    <a:srcRect/>
+                    <a:stretch>
+                      <a:fillRect/>
+                    </a:stretch>
+                  </pic:blipFill>
+                  <pic:spPr bwMode="auto">
+                    <a:xfrm>
+                      <a:off x="0" y="0"/>
+                      <a:ext cx="5937885" cy="3099435"/>
+                    </a:xfrm>
+                    <a:prstGeom prst="rect">
+                      <a:avLst/>
+                    </a:prstGeom>
+                    <a:noFill/>
+                    <a:ln>
+                      <a:noFill/>
+                    </a:ln>
+                  </pic:spPr>
+                </pic:pic>
+              </a:graphicData>
+            </a:graphic>
+          </wp:inline>
+        </w:drawing>
+      </w:r>
+    </w:p>
+    <w:p>
+      <w:pPr>
+        <w:spacing w:before="120" w:after="120" w:line="360" w:lineRule="auto"/>
+        <w:jc w:val="center"/>
+        <w:rPr>
+          <w:rFonts w:ascii="Times New Roman" w:hAnsi="Times New Roman" w:cs="Times New Roman"/>
+          <w:color w:val="000000" w:themeColor="text1"/>
+          <w:sz w:val="28"/>
+        </w:rPr>
+      </w:pPr>
+      <w:r>
+        <w:rPr>
+          <w:rFonts w:ascii="Times New Roman" w:hAnsi="Times New Roman" w:cs="Times New Roman"/>
+          <w:color w:val="000000" w:themeColor="text1"/>
+          <w:sz w:val="28"/>
+          <w:szCs w:val="28"/>
+        </w:rPr>
+        <w:t>Рисунок 1.</w:t>
+      </w:r>
+      <w:r>
+        <w:rPr>
+          <w:rFonts w:ascii="Times New Roman" w:hAnsi="Times New Roman" w:cs="Times New Roman"/>
+          <w:color w:val="000000" w:themeColor="text1"/>
+          <w:sz w:val="28"/>
+          <w:szCs w:val="28"/>
+        </w:rPr>
+        <w:t>4</w:t>
+      </w:r>
+      <w:r>
+        <w:rPr>
+          <w:rFonts w:ascii="Times New Roman" w:hAnsi="Times New Roman" w:cs="Times New Roman"/>
+          <w:color w:val="000000" w:themeColor="text1"/>
+          <w:sz w:val="28"/>
+          <w:szCs w:val="28"/>
+        </w:rPr>
+        <w:t xml:space="preserve"> – </w:t>
+      </w:r>
+      <w:r>
+        <w:rPr>
+          <w:rFonts w:ascii="Times New Roman" w:hAnsi="Times New Roman" w:cs="Times New Roman"/>
+          <w:color w:val="000000" w:themeColor="text1"/>
+          <w:sz w:val="28"/>
+        </w:rPr>
+        <w:t>Демонстрация работы программы</w:t>
+      </w:r>
+    </w:p>
+    <w:p>
+      <w:pPr>
+        <w:spacing w:before="120" w:after="120" w:line="360" w:lineRule="auto"/>
+        <w:jc w:val="center"/>
+        <w:rPr>
+          <w:rFonts w:ascii="Times New Roman" w:hAnsi="Times New Roman" w:cs="Times New Roman"/>
+          <w:color w:val="000000" w:themeColor="text1"/>
+          <w:sz w:val="28"/>
+          <w:szCs w:val="28"/>
+        </w:rPr>
+      </w:pPr>
+      <w:r>
+        <w:rPr>
+          <w:rFonts w:ascii="Times New Roman" w:hAnsi="Times New Roman" w:cs="Times New Roman"/>
+          <w:noProof/>
+          <w:color w:val="000000" w:themeColor="text1"/>
+          <w:sz w:val="28"/>
+          <w:szCs w:val="28"/>
+        </w:rPr>
+        <w:lastRenderedPageBreak/>
+        <w:drawing>
+          <wp:inline distT="0" distB="0" distL="0" distR="0" wp14:anchorId="63172768" wp14:editId="39A08900">
+            <wp:extent cx="5711825" cy="2802890"/>
+            <wp:effectExtent l="0" t="0" r="3175" b="0"/>
+            <wp:docPr id="4" name="Рисунок 4"/>
+            <wp:cNvGraphicFramePr>
+              <a:graphicFrameLocks xmlns:a="http://schemas.openxmlformats.org/drawingml/2006/main" noChangeAspect="1"/>
+            </wp:cNvGraphicFramePr>
+            <a:graphic xmlns:a="http://schemas.openxmlformats.org/drawingml/2006/main">
+              <a:graphicData uri="http://schemas.openxmlformats.org/drawingml/2006/picture">
+                <pic:pic xmlns:pic="http://schemas.openxmlformats.org/drawingml/2006/picture">
+                  <pic:nvPicPr>
+                    <pic:cNvPr id="0" name="Picture 4"/>
+                    <pic:cNvPicPr>
+                      <a:picLocks noChangeAspect="1" noChangeArrowheads="1"/>
+                    </pic:cNvPicPr>
+                  </pic:nvPicPr>
+                  <pic:blipFill>
+                    <a:blip r:embed="rId12">
+                      <a:extLst>
+                        <a:ext uri="{28A0092B-C50C-407E-A947-70E740481C1C}">
+                          <a14:useLocalDpi xmlns:a14="http://schemas.microsoft.com/office/drawing/2010/main" val="0"/>
+                        </a:ext>
+                      </a:extLst>
+                    </a:blip>
+                    <a:srcRect/>
+                    <a:stretch>
+                      <a:fillRect/>
+                    </a:stretch>
+                  </pic:blipFill>
+                  <pic:spPr bwMode="auto">
+                    <a:xfrm>
+                      <a:off x="0" y="0"/>
+                      <a:ext cx="5711825" cy="2802890"/>
+                    </a:xfrm>
+                    <a:prstGeom prst="rect">
+                      <a:avLst/>
+                    </a:prstGeom>
+                    <a:noFill/>
+                    <a:ln>
+                      <a:noFill/>
+                    </a:ln>
+                  </pic:spPr>
+                </pic:pic>
+              </a:graphicData>
+            </a:graphic>
+          </wp:inline>
+        </w:drawing>
+      </w:r>
+    </w:p>
+    <w:p>
+      <w:pPr>
+        <w:spacing w:before="120" w:after="120" w:line="360" w:lineRule="auto"/>
+        <w:jc w:val="center"/>
+        <w:rPr>
+          <w:rFonts w:ascii="Times New Roman" w:hAnsi="Times New Roman" w:cs="Times New Roman"/>
+          <w:color w:val="000000" w:themeColor="text1"/>
+          <w:sz w:val="28"/>
+        </w:rPr>
+      </w:pPr>
+      <w:r>
+        <w:rPr>
+          <w:rFonts w:ascii="Times New Roman" w:hAnsi="Times New Roman" w:cs="Times New Roman"/>
+          <w:color w:val="000000" w:themeColor="text1"/>
+          <w:sz w:val="28"/>
+          <w:szCs w:val="28"/>
+        </w:rPr>
+        <w:t>Рисунок 1.</w:t>
+      </w:r>
+      <w:r>
+        <w:rPr>
+          <w:rFonts w:ascii="Times New Roman" w:hAnsi="Times New Roman" w:cs="Times New Roman"/>
+          <w:color w:val="000000" w:themeColor="text1"/>
+          <w:sz w:val="28"/>
+          <w:szCs w:val="28"/>
+        </w:rPr>
+        <w:t>5</w:t>
+      </w:r>
+      <w:r>
+        <w:rPr>
+          <w:rFonts w:ascii="Times New Roman" w:hAnsi="Times New Roman" w:cs="Times New Roman"/>
+          <w:color w:val="000000" w:themeColor="text1"/>
+          <w:sz w:val="28"/>
+          <w:szCs w:val="28"/>
+        </w:rPr>
+        <w:t xml:space="preserve"> – </w:t>
+      </w:r>
+      <w:r>
+        <w:rPr>
+          <w:rFonts w:ascii="Times New Roman" w:hAnsi="Times New Roman" w:cs="Times New Roman"/>
+          <w:color w:val="000000" w:themeColor="text1"/>
+          <w:sz w:val="28"/>
+        </w:rPr>
+        <w:t>Файл с выходными данными</w:t>
+      </w:r>
     </w:p>
     <w:p>
       <w:pPr>
@@ -3762,7 +4193,7 @@
         <w:spacing w:before="0" w:after="120"/>
         <w:ind w:firstLine="709"/>
       </w:pPr>
-      <w:bookmarkStart w:id="7" w:name="_Toc3494041"/>
+      <w:bookmarkStart w:id="6" w:name="_Toc3494041"/>
       <w:r>
         <w:lastRenderedPageBreak/>
         <w:t>З</w:t>
@@ -3770,7 +4201,7 @@
       <w:r>
         <w:t>аключение</w:t>
       </w:r>
-      <w:bookmarkEnd w:id="7"/>
+      <w:bookmarkEnd w:id="6"/>
     </w:p>
     <w:p>
       <w:pPr>
@@ -4098,35 +4529,7 @@
           <w:rFonts w:ascii="Times New Roman" w:hAnsi="Times New Roman" w:cs="Times New Roman"/>
           <w:sz w:val="28"/>
         </w:rPr>
-        <w:t># в такой среде</w:t>
-      </w:r>
-      <w:r>
-        <w:rPr>
-          <w:rFonts w:ascii="Times New Roman" w:hAnsi="Times New Roman" w:cs="Times New Roman"/>
-          <w:sz w:val="28"/>
-        </w:rPr>
-        <w:t xml:space="preserve"> разработки </w:t>
-      </w:r>
-      <w:r>
-        <w:rPr>
-          <w:rFonts w:ascii="Times New Roman" w:hAnsi="Times New Roman" w:cs="Times New Roman"/>
-          <w:sz w:val="28"/>
-        </w:rPr>
-        <w:t xml:space="preserve">как </w:t>
-      </w:r>
-      <w:r>
-        <w:rPr>
-          <w:rFonts w:ascii="Times New Roman" w:hAnsi="Times New Roman" w:cs="Times New Roman"/>
-          <w:sz w:val="28"/>
-        </w:rPr>
-        <w:t xml:space="preserve">Visual Studio </w:t>
-      </w:r>
-      <w:r>
-        <w:rPr>
-          <w:rFonts w:ascii="Times New Roman" w:hAnsi="Times New Roman" w:cs="Times New Roman"/>
-          <w:sz w:val="28"/>
-        </w:rPr>
-        <w:t>2017.</w:t>
+        <w:t># в такой среде разработки как Visual Studio 2017.</w:t>
       </w:r>
       <w:r>
         <w:rPr>
@@ -4210,52 +4613,7 @@
           <w:sz w:val="28"/>
           <w:szCs w:val="28"/>
         </w:rPr>
-        <w:t xml:space="preserve"> проектной</w:t>
-      </w:r>
-      <w:r>
-        <w:rPr>
-          <w:rFonts w:ascii="Times New Roman" w:eastAsia="Times New Roman" w:hAnsi="Times New Roman" w:cs="Times New Roman"/>
-          <w:bCs/>
-          <w:sz w:val="28"/>
-          <w:szCs w:val="28"/>
-        </w:rPr>
-        <w:t xml:space="preserve"> и техническ</w:t>
-      </w:r>
-      <w:r>
-        <w:rPr>
-          <w:rFonts w:ascii="Times New Roman" w:eastAsia="Times New Roman" w:hAnsi="Times New Roman" w:cs="Times New Roman"/>
-          <w:bCs/>
-          <w:sz w:val="28"/>
-          <w:szCs w:val="28"/>
-        </w:rPr>
-        <w:t>ой</w:t>
-      </w:r>
-      <w:r>
-        <w:rPr>
-          <w:rFonts w:ascii="Times New Roman" w:eastAsia="Times New Roman" w:hAnsi="Times New Roman" w:cs="Times New Roman"/>
-          <w:bCs/>
-          <w:sz w:val="28"/>
-          <w:szCs w:val="28"/>
-        </w:rPr>
-        <w:t xml:space="preserve"> документаци</w:t>
-      </w:r>
-      <w:r>
-        <w:rPr>
-          <w:rFonts w:ascii="Times New Roman" w:eastAsia="Times New Roman" w:hAnsi="Times New Roman" w:cs="Times New Roman"/>
-          <w:bCs/>
-          <w:sz w:val="28"/>
-          <w:szCs w:val="28"/>
-        </w:rPr>
-        <w:t>и</w:t>
-      </w:r>
-      <w:r>
-        <w:rPr>
-          <w:rFonts w:ascii="Times New Roman" w:eastAsia="Times New Roman" w:hAnsi="Times New Roman" w:cs="Times New Roman"/>
-          <w:bCs/>
-          <w:sz w:val="28"/>
-          <w:szCs w:val="28"/>
-        </w:rPr>
-        <w:t xml:space="preserve"> на </w:t>
+        <w:t xml:space="preserve"> проектной и технической документации на </w:t>
       </w:r>
       <w:r>
         <w:rPr>
@@ -4827,8 +5185,8 @@
           <w:szCs w:val="28"/>
         </w:rPr>
       </w:pPr>
-      <w:bookmarkStart w:id="8" w:name="_Toc532912795"/>
-      <w:bookmarkStart w:id="9" w:name="_Toc3494042"/>
+      <w:bookmarkStart w:id="7" w:name="_Toc532912795"/>
+      <w:bookmarkStart w:id="8" w:name="_Toc3494042"/>
       <w:r>
         <w:rPr>
           <w:szCs w:val="28"/>
@@ -4836,14 +5194,14 @@
         <w:lastRenderedPageBreak/>
         <w:t>С</w:t>
       </w:r>
+      <w:bookmarkEnd w:id="7"/>
+      <w:r>
+        <w:rPr>
+          <w:szCs w:val="28"/>
+        </w:rPr>
+        <w:t>писок использованных источников</w:t>
+      </w:r>
       <w:bookmarkEnd w:id="8"/>
-      <w:r>
-        <w:rPr>
-          <w:szCs w:val="28"/>
-        </w:rPr>
-        <w:t>писок использованных источников</w:t>
-      </w:r>
-      <w:bookmarkEnd w:id="9"/>
     </w:p>
     <w:p>
       <w:pPr>
@@ -5150,7 +5508,9 @@
           <w:szCs w:val="28"/>
         </w:rPr>
       </w:pPr>
-      <w:bookmarkStart w:id="10" w:name="_Toc3494043"/>
+      <w:bookmarkStart w:id="9" w:name="_Toc3494043"/>
+      <w:bookmarkStart w:id="10" w:name="_GoBack"/>
+      <w:bookmarkEnd w:id="10"/>
       <w:r>
         <w:rPr>
           <w:szCs w:val="28"/>
@@ -5158,7 +5518,7 @@
         <w:lastRenderedPageBreak/>
         <w:t>Приложение А</w:t>
       </w:r>
-      <w:bookmarkEnd w:id="10"/>
+      <w:bookmarkEnd w:id="9"/>
     </w:p>
     <w:p>
       <w:pPr>
@@ -5193,7 +5553,6 @@
           <w:rFonts w:ascii="Times New Roman" w:hAnsi="Times New Roman" w:cs="Times New Roman"/>
           <w:sz w:val="28"/>
           <w:szCs w:val="28"/>
-          <w:lang w:val="en-US"/>
         </w:rPr>
         <w:t xml:space="preserve"> </w:t>
       </w:r>
@@ -5215,16 +5574,37 @@
         <w:rPr>
           <w:rFonts w:ascii="Times New Roman" w:hAnsi="Times New Roman" w:cs="Times New Roman"/>
           <w:sz w:val="28"/>
-          <w:lang w:val="en-US"/>
-        </w:rPr>
-      </w:pPr>
-      <w:r>
-        <w:rPr>
-          <w:rFonts w:ascii="Times New Roman" w:hAnsi="Times New Roman" w:cs="Times New Roman"/>
-          <w:sz w:val="28"/>
-          <w:lang w:val="en-US"/>
-        </w:rPr>
-        <w:t>using System;</w:t>
+        </w:rPr>
+      </w:pPr>
+      <w:r>
+        <w:rPr>
+          <w:rFonts w:ascii="Times New Roman" w:hAnsi="Times New Roman" w:cs="Times New Roman"/>
+          <w:sz w:val="28"/>
+          <w:lang w:val="en-US"/>
+        </w:rPr>
+        <w:t>using</w:t>
+      </w:r>
+      <w:r>
+        <w:rPr>
+          <w:rFonts w:ascii="Times New Roman" w:hAnsi="Times New Roman" w:cs="Times New Roman"/>
+          <w:sz w:val="28"/>
+        </w:rPr>
+        <w:t xml:space="preserve"> </w:t>
+      </w:r>
+      <w:r>
+        <w:rPr>
+          <w:rFonts w:ascii="Times New Roman" w:hAnsi="Times New Roman" w:cs="Times New Roman"/>
+          <w:sz w:val="28"/>
+          <w:lang w:val="en-US"/>
+        </w:rPr>
+        <w:t>System</w:t>
+      </w:r>
+      <w:r>
+        <w:rPr>
+          <w:rFonts w:ascii="Times New Roman" w:hAnsi="Times New Roman" w:cs="Times New Roman"/>
+          <w:sz w:val="28"/>
+        </w:rPr>
+        <w:t>;</w:t>
       </w:r>
     </w:p>
     <w:p>
@@ -14254,9 +14634,9 @@
       </w:r>
     </w:p>
     <w:sectPr>
-      <w:footerReference w:type="even" r:id="rId8"/>
-      <w:footerReference w:type="default" r:id="rId9"/>
-      <w:footerReference w:type="first" r:id="rId10"/>
+      <w:footerReference w:type="even" r:id="rId13"/>
+      <w:footerReference w:type="default" r:id="rId14"/>
+      <w:footerReference w:type="first" r:id="rId15"/>
       <w:type w:val="continuous"/>
       <w:pgSz w:w="11906" w:h="16838" w:code="9"/>
       <w:pgMar w:top="1134" w:right="851" w:bottom="1134" w:left="1701" w:header="709" w:footer="709" w:gutter="0"/>
@@ -14357,7 +14737,6 @@
         <w:docPartUnique/>
       </w:docPartObj>
     </w:sdtPr>
-    <w:sdtEndPr/>
     <w:sdtContent>
       <w:p>
         <w:pPr>
@@ -14395,7 +14774,7 @@
             <w:noProof/>
             <w:sz w:val="28"/>
           </w:rPr>
-          <w:t>8</w:t>
+          <w:t>16</w:t>
         </w:r>
         <w:r>
           <w:rPr>
@@ -21287,7 +21666,7 @@
 </file>
 
 <file path=customXml/itemProps1.xml><?xml version="1.0" encoding="utf-8"?>
-<ds:datastoreItem xmlns:ds="http://schemas.openxmlformats.org/officeDocument/2006/customXml" ds:itemID="{3B7A9089-4B8F-4A0E-ACC9-A1ACFFAD9A77}">
+<ds:datastoreItem xmlns:ds="http://schemas.openxmlformats.org/officeDocument/2006/customXml" ds:itemID="{D4279E3D-7DD7-46C8-9C34-C55A50141B3C}">
   <ds:schemaRefs>
     <ds:schemaRef ds:uri="http://schemas.openxmlformats.org/officeDocument/2006/bibliography"/>
   </ds:schemaRefs>
